--- a/Report_NEW.docx
+++ b/Report_NEW.docx
@@ -2748,6 +2748,79 @@
     </w:p>
     <w:p>
       <w:pPr>
+        <w:widowControl/>
+        <w:spacing w:line="240" w:lineRule="auto"/>
+        <w:ind w:left="720" w:hanging="360"/>
+        <w:jc w:val="left"/>
+        <w:rPr>
+          <w:rFonts w:ascii="Times New Roman" w:hAnsi="Times New Roman"/>
+          <w:kern w:val="0"/>
+          <w:sz w:val="24"/>
+          <w:szCs w:val="24"/>
+          <w:lang w:val="en-AU"/>
+        </w:rPr>
+      </w:pPr>
+      <w:r>
+        <w:rPr>
+          <w:rFonts w:ascii="Times New Roman" w:hAnsi="Times New Roman"/>
+          <w:color w:val="000000"/>
+          <w:sz w:val="24"/>
+          <w:szCs w:val="24"/>
+        </w:rPr>
+        <w:t>c</w:t>
+      </w:r>
+      <w:r>
+        <w:t xml:space="preserve">. </w:t>
+      </w:r>
+      <w:r>
+        <w:tab/>
+      </w:r>
+      <w:r>
+        <w:rPr>
+          <w:rFonts w:ascii="Times New Roman" w:hAnsi="Times New Roman"/>
+          <w:b/>
+          <w:sz w:val="24"/>
+          <w:szCs w:val="24"/>
+        </w:rPr>
+        <w:t>Updates</w:t>
+      </w:r>
+      <w:r>
+        <w:rPr>
+          <w:rFonts w:ascii="Times New Roman" w:hAnsi="Times New Roman"/>
+          <w:sz w:val="24"/>
+          <w:szCs w:val="24"/>
+        </w:rPr>
+        <w:t xml:space="preserve">: </w:t>
+      </w:r>
+      <w:r>
+        <w:rPr>
+          <w:rFonts w:ascii="Times New Roman" w:hAnsi="Times New Roman"/>
+          <w:kern w:val="0"/>
+          <w:sz w:val="24"/>
+          <w:szCs w:val="24"/>
+          <w:lang w:val="en-AU"/>
+        </w:rPr>
+        <w:t xml:space="preserve">Updates to decentralized applications can be quite challenging as </w:t>
+      </w:r>
+      <w:r>
+        <w:rPr>
+          <w:rFonts w:ascii="Times New Roman" w:hAnsi="Times New Roman"/>
+          <w:kern w:val="0"/>
+          <w:sz w:val="24"/>
+          <w:szCs w:val="24"/>
+          <w:lang w:val="en-AU"/>
+        </w:rPr>
+        <w:t>all the distributed peers on the network providing services need to be updated.</w:t>
+      </w:r>
+    </w:p>
+    <w:p>
+      <w:pPr>
+        <w:pStyle w:val="PARAGRAPH"/>
+        <w:ind w:left="120"/>
+      </w:pPr>
+    </w:p>
+    <w:p>
+      <w:pPr>
         <w:pStyle w:val="Heading2"/>
         <w:spacing w:before="0"/>
         <w:rPr>
@@ -2983,6 +3056,12 @@
           <w:ilvl w:val="0"/>
           <w:numId w:val="8"/>
         </w:numPr>
+        <w:rPr>
+          <w:rFonts w:ascii="Times New Roman" w:hAnsi="Times New Roman"/>
+          <w:color w:val="000000"/>
+          <w:sz w:val="24"/>
+          <w:szCs w:val="24"/>
+        </w:rPr>
       </w:pPr>
       <w:r>
         <w:rPr>
@@ -3045,8 +3124,23 @@
           <w:sz w:val="24"/>
           <w:szCs w:val="24"/>
         </w:rPr>
-        <w:t>. If the block gets appended, then the validators will get reward proportionate to their bets.</w:t>
-      </w:r>
+        <w:t xml:space="preserve">. If the block gets appended, then the validators </w:t>
+      </w:r>
+      <w:r>
+        <w:rPr>
+          <w:rFonts w:ascii="Times New Roman" w:hAnsi="Times New Roman"/>
+          <w:color w:val="000000"/>
+          <w:sz w:val="24"/>
+          <w:szCs w:val="24"/>
+        </w:rPr>
+        <w:lastRenderedPageBreak/>
+        <w:t>will get reward proportionate to their bets.</w:t>
+      </w:r>
+    </w:p>
+    <w:p>
+      <w:pPr>
+        <w:pStyle w:val="PARAGRAPH"/>
+      </w:pPr>
     </w:p>
     <w:p>
       <w:pPr>
@@ -3066,7 +3160,6 @@
           <w:sz w:val="24"/>
           <w:szCs w:val="24"/>
         </w:rPr>
-        <w:lastRenderedPageBreak/>
         <w:t>2.2 Relational Databases</w:t>
       </w:r>
     </w:p>
@@ -4199,9 +4292,9 @@
         <w:tblLook w:val="04A0" w:firstRow="1" w:lastRow="0" w:firstColumn="1" w:lastColumn="0" w:noHBand="0" w:noVBand="1"/>
       </w:tblPr>
       <w:tblGrid>
-        <w:gridCol w:w="2376"/>
-        <w:gridCol w:w="3119"/>
-        <w:gridCol w:w="3901"/>
+        <w:gridCol w:w="2320"/>
+        <w:gridCol w:w="3054"/>
+        <w:gridCol w:w="3806"/>
       </w:tblGrid>
       <w:tr>
         <w:trPr>
@@ -4493,7 +4586,17 @@
                 <w:sz w:val="24"/>
                 <w:szCs w:val="24"/>
               </w:rPr>
-              <w:t xml:space="preserve"> built in an era where data was fairly structured and clearly defined by their relationships.</w:t>
+              <w:t xml:space="preserve"> built in an era where data was fairly structured and clearly defined by their </w:t>
+            </w:r>
+            <w:r>
+              <w:rPr>
+                <w:rFonts w:ascii="Times New Roman" w:hAnsi="Times New Roman"/>
+                <w:color w:val="000000"/>
+                <w:sz w:val="24"/>
+                <w:szCs w:val="24"/>
+              </w:rPr>
+              <w:lastRenderedPageBreak/>
+              <w:t>relationships.</w:t>
             </w:r>
           </w:p>
         </w:tc>
@@ -4520,6 +4623,7 @@
                 <w:sz w:val="24"/>
                 <w:szCs w:val="24"/>
               </w:rPr>
+              <w:lastRenderedPageBreak/>
               <w:t xml:space="preserve">NoSQL </w:t>
             </w:r>
             <w:r>
@@ -4632,17 +4736,7 @@
                 <w:sz w:val="24"/>
                 <w:szCs w:val="24"/>
               </w:rPr>
-              <w:t xml:space="preserve"> a single server to host the entire </w:t>
-            </w:r>
-            <w:r>
-              <w:rPr>
-                <w:rFonts w:ascii="Times New Roman" w:hAnsi="Times New Roman"/>
-                <w:color w:val="000000"/>
-                <w:sz w:val="24"/>
-                <w:szCs w:val="24"/>
-              </w:rPr>
-              <w:lastRenderedPageBreak/>
-              <w:t>database. To scale</w:t>
+              <w:t xml:space="preserve"> a single server to host the entire database. To scale</w:t>
             </w:r>
             <w:r>
               <w:rPr>
@@ -4687,18 +4781,7 @@
                 <w:sz w:val="24"/>
                 <w:szCs w:val="24"/>
               </w:rPr>
-              <w:lastRenderedPageBreak/>
-              <w:t xml:space="preserve">It is much cheaper to scale a NoSQL database than the relational database </w:t>
-            </w:r>
-            <w:r>
-              <w:rPr>
-                <w:rFonts w:ascii="Times New Roman" w:hAnsi="Times New Roman"/>
-                <w:color w:val="000000"/>
-                <w:sz w:val="24"/>
-                <w:szCs w:val="24"/>
-              </w:rPr>
-              <w:lastRenderedPageBreak/>
-              <w:t>because you can add capacity by scaling out over cheap servers</w:t>
+              <w:t>It is much cheaper to scale a NoSQL database than the relational database because you can add capacity by scaling out over cheap servers</w:t>
             </w:r>
             <w:r>
               <w:rPr>
@@ -4736,7 +4819,6 @@
                 <w:sz w:val="24"/>
                 <w:szCs w:val="24"/>
               </w:rPr>
-              <w:lastRenderedPageBreak/>
               <w:t>Development Model</w:t>
             </w:r>
           </w:p>
@@ -4982,6 +5064,15 @@
           <w:szCs w:val="24"/>
         </w:rPr>
         <w:tab/>
+      </w:r>
+      <w:proofErr w:type="spellStart"/>
+      <w:r>
+        <w:rPr>
+          <w:rFonts w:ascii="Times New Roman" w:hAnsi="Times New Roman"/>
+          <w:color w:val="000000"/>
+          <w:sz w:val="24"/>
+          <w:szCs w:val="24"/>
+        </w:rPr>
         <w:t>B</w:t>
       </w:r>
       <w:r>
@@ -4991,12 +5082,62 @@
           <w:sz w:val="24"/>
           <w:szCs w:val="24"/>
         </w:rPr>
-        <w:t>lockchain v/s database</w:t>
+        <w:t>lockchain</w:t>
+      </w:r>
+      <w:proofErr w:type="spellEnd"/>
+      <w:r>
+        <w:rPr>
+          <w:rFonts w:ascii="Times New Roman" w:hAnsi="Times New Roman"/>
+          <w:color w:val="000000"/>
+          <w:sz w:val="24"/>
+          <w:szCs w:val="24"/>
+        </w:rPr>
+        <w:t xml:space="preserve"> v/s database</w:t>
+      </w:r>
+    </w:p>
+    <w:p>
+      <w:pPr>
+        <w:pStyle w:val="Heading2"/>
+        <w:spacing w:before="0"/>
+        <w:rPr>
+          <w:rFonts w:ascii="Times New Roman" w:hAnsi="Times New Roman"/>
+          <w:color w:val="000000"/>
+          <w:sz w:val="24"/>
+          <w:szCs w:val="24"/>
+        </w:rPr>
+      </w:pPr>
+      <w:r>
+        <w:rPr>
+          <w:rFonts w:ascii="Times New Roman" w:hAnsi="Times New Roman"/>
+          <w:color w:val="000000"/>
+          <w:sz w:val="24"/>
+          <w:szCs w:val="24"/>
+        </w:rPr>
+        <w:t>3.1</w:t>
+      </w:r>
+      <w:r>
+        <w:rPr>
+          <w:rFonts w:ascii="Times New Roman" w:hAnsi="Times New Roman"/>
+          <w:color w:val="000000"/>
+          <w:sz w:val="24"/>
+          <w:szCs w:val="24"/>
+        </w:rPr>
+        <w:tab/>
+      </w:r>
+      <w:r>
+        <w:rPr>
+          <w:rFonts w:ascii="Times New Roman" w:hAnsi="Times New Roman"/>
+          <w:color w:val="000000"/>
+          <w:sz w:val="24"/>
+          <w:szCs w:val="24"/>
+        </w:rPr>
+        <w:t>Comprehensive review</w:t>
       </w:r>
     </w:p>
     <w:p>
       <w:pPr>
         <w:pStyle w:val="PARAGRAPHnoindent"/>
+        <w:jc w:val="left"/>
         <w:rPr>
           <w:rFonts w:ascii="Times New Roman" w:hAnsi="Times New Roman"/>
           <w:sz w:val="24"/>
@@ -5073,6 +5214,7 @@
           <w:ilvl w:val="0"/>
           <w:numId w:val="10"/>
         </w:numPr>
+        <w:jc w:val="left"/>
         <w:rPr>
           <w:rFonts w:ascii="Times New Roman" w:hAnsi="Times New Roman"/>
           <w:sz w:val="24"/>
@@ -5131,19 +5273,20 @@
           <w:ilvl w:val="0"/>
           <w:numId w:val="10"/>
         </w:numPr>
-        <w:rPr>
-          <w:rFonts w:ascii="Times New Roman" w:hAnsi="Times New Roman"/>
-          <w:sz w:val="24"/>
-          <w:szCs w:val="24"/>
-        </w:rPr>
-      </w:pPr>
-      <w:r>
-        <w:rPr>
-          <w:rFonts w:ascii="Times New Roman" w:hAnsi="Times New Roman"/>
-          <w:sz w:val="24"/>
-          <w:szCs w:val="24"/>
-        </w:rPr>
-        <w:t xml:space="preserve">The idea of smart contracts is another difference when compared to </w:t>
+        <w:jc w:val="left"/>
+        <w:rPr>
+          <w:rFonts w:ascii="Times New Roman" w:hAnsi="Times New Roman"/>
+          <w:sz w:val="24"/>
+          <w:szCs w:val="24"/>
+        </w:rPr>
+      </w:pPr>
+      <w:r>
+        <w:rPr>
+          <w:rFonts w:ascii="Times New Roman" w:hAnsi="Times New Roman"/>
+          <w:sz w:val="24"/>
+          <w:szCs w:val="24"/>
+        </w:rPr>
+        <w:t xml:space="preserve">The design of these databases and replication across several nodes, allows the following advantages: better reliability and </w:t>
       </w:r>
       <w:proofErr w:type="spellStart"/>
       <w:r>
@@ -5152,7 +5295,7 @@
           <w:sz w:val="24"/>
           <w:szCs w:val="24"/>
         </w:rPr>
-        <w:t>blockchain</w:t>
+        <w:t>availiability</w:t>
       </w:r>
       <w:proofErr w:type="spellEnd"/>
       <w:r>
@@ -5161,7 +5304,7 @@
           <w:sz w:val="24"/>
           <w:szCs w:val="24"/>
         </w:rPr>
-        <w:t xml:space="preserve"> and databases, as the </w:t>
+        <w:t xml:space="preserve">, </w:t>
       </w:r>
       <w:proofErr w:type="spellStart"/>
       <w:r>
@@ -5170,7 +5313,7 @@
           <w:sz w:val="24"/>
           <w:szCs w:val="24"/>
         </w:rPr>
-        <w:t>blockchain</w:t>
+        <w:t>imporved</w:t>
       </w:r>
       <w:proofErr w:type="spellEnd"/>
       <w:r>
@@ -5179,25 +5322,7 @@
           <w:sz w:val="24"/>
           <w:szCs w:val="24"/>
         </w:rPr>
-        <w:t xml:space="preserve"> usually run their own virtual machine, it is possible to run the smart contracts over them. The smart contracts can be compared as stored procedures in the regular </w:t>
-      </w:r>
-      <w:proofErr w:type="spellStart"/>
-      <w:r>
-        <w:rPr>
-          <w:rFonts w:ascii="Times New Roman" w:hAnsi="Times New Roman"/>
-          <w:sz w:val="24"/>
-          <w:szCs w:val="24"/>
-        </w:rPr>
-        <w:t>blockchain</w:t>
-      </w:r>
-      <w:proofErr w:type="spellEnd"/>
-      <w:r>
-        <w:rPr>
-          <w:rFonts w:ascii="Times New Roman" w:hAnsi="Times New Roman"/>
-          <w:sz w:val="24"/>
-          <w:szCs w:val="24"/>
-        </w:rPr>
-        <w:t>.</w:t>
+        <w:t xml:space="preserve"> performance and throughput, easier expansion.</w:t>
       </w:r>
     </w:p>
     <w:p>
@@ -5207,12 +5332,21 @@
           <w:ilvl w:val="0"/>
           <w:numId w:val="10"/>
         </w:numPr>
-        <w:rPr>
-          <w:rFonts w:ascii="Times New Roman" w:hAnsi="Times New Roman"/>
-          <w:sz w:val="24"/>
-          <w:szCs w:val="24"/>
-        </w:rPr>
-      </w:pPr>
+        <w:jc w:val="left"/>
+        <w:rPr>
+          <w:rFonts w:ascii="Times New Roman" w:hAnsi="Times New Roman"/>
+          <w:sz w:val="24"/>
+          <w:szCs w:val="24"/>
+        </w:rPr>
+      </w:pPr>
+      <w:r>
+        <w:rPr>
+          <w:rFonts w:ascii="Times New Roman" w:hAnsi="Times New Roman"/>
+          <w:sz w:val="24"/>
+          <w:szCs w:val="24"/>
+        </w:rPr>
+        <w:t xml:space="preserve">The idea of smart contracts is another difference when compared to </w:t>
+      </w:r>
       <w:proofErr w:type="spellStart"/>
       <w:r>
         <w:rPr>
@@ -5220,7 +5354,7 @@
           <w:sz w:val="24"/>
           <w:szCs w:val="24"/>
         </w:rPr>
-        <w:t>Blockchain</w:t>
+        <w:t>blockchain</w:t>
       </w:r>
       <w:proofErr w:type="spellEnd"/>
       <w:r>
@@ -5229,7 +5363,7 @@
           <w:sz w:val="24"/>
           <w:szCs w:val="24"/>
         </w:rPr>
-        <w:t xml:space="preserve"> allow permanent, immutable recordkeeping and are much slower than data stores designed to handle and distribute more perishable data. In terms of operations, </w:t>
+        <w:t xml:space="preserve"> and databases, as the </w:t>
       </w:r>
       <w:proofErr w:type="spellStart"/>
       <w:r>
@@ -5238,7 +5372,7 @@
           <w:sz w:val="24"/>
           <w:szCs w:val="24"/>
         </w:rPr>
-        <w:t>blockchains</w:t>
+        <w:t>blockchain</w:t>
       </w:r>
       <w:proofErr w:type="spellEnd"/>
       <w:r>
@@ -5247,7 +5381,25 @@
           <w:sz w:val="24"/>
           <w:szCs w:val="24"/>
         </w:rPr>
-        <w:t xml:space="preserve"> are write heavy and only work with Insert operations. </w:t>
+        <w:t xml:space="preserve"> usually run their own virtual machine, it is possible to run the smart contracts over them. The smart contracts can be compared as stored procedures in the regular </w:t>
+      </w:r>
+      <w:proofErr w:type="spellStart"/>
+      <w:r>
+        <w:rPr>
+          <w:rFonts w:ascii="Times New Roman" w:hAnsi="Times New Roman"/>
+          <w:sz w:val="24"/>
+          <w:szCs w:val="24"/>
+        </w:rPr>
+        <w:t>blockchain</w:t>
+      </w:r>
+      <w:proofErr w:type="spellEnd"/>
+      <w:r>
+        <w:rPr>
+          <w:rFonts w:ascii="Times New Roman" w:hAnsi="Times New Roman"/>
+          <w:sz w:val="24"/>
+          <w:szCs w:val="24"/>
+        </w:rPr>
+        <w:t>.</w:t>
       </w:r>
     </w:p>
     <w:p>
@@ -5257,20 +5409,13 @@
           <w:ilvl w:val="0"/>
           <w:numId w:val="10"/>
         </w:numPr>
-        <w:rPr>
-          <w:rFonts w:ascii="Times New Roman" w:hAnsi="Times New Roman"/>
-          <w:sz w:val="24"/>
-          <w:szCs w:val="24"/>
-        </w:rPr>
-      </w:pPr>
-      <w:r>
-        <w:rPr>
-          <w:rFonts w:ascii="Times New Roman" w:hAnsi="Times New Roman"/>
-          <w:sz w:val="24"/>
-          <w:szCs w:val="24"/>
-        </w:rPr>
-        <w:t xml:space="preserve">In contrast, the traditional databases are said to perform CURD operations. The architecture of a traditional database may be master-slave or </w:t>
-      </w:r>
+        <w:jc w:val="left"/>
+        <w:rPr>
+          <w:rFonts w:ascii="Times New Roman" w:hAnsi="Times New Roman"/>
+          <w:sz w:val="24"/>
+          <w:szCs w:val="24"/>
+        </w:rPr>
+      </w:pPr>
       <w:proofErr w:type="spellStart"/>
       <w:r>
         <w:rPr>
@@ -5278,7 +5423,7 @@
           <w:sz w:val="24"/>
           <w:szCs w:val="24"/>
         </w:rPr>
-        <w:t>mult</w:t>
+        <w:t>Blockchain</w:t>
       </w:r>
       <w:proofErr w:type="spellEnd"/>
       <w:r>
@@ -5287,7 +5432,25 @@
           <w:sz w:val="24"/>
           <w:szCs w:val="24"/>
         </w:rPr>
-        <w:t xml:space="preserve">-master. </w:t>
+        <w:t xml:space="preserve"> allow permanent, immutable recordkeeping and are much slower than data stores designed to handle and distribute more perishable data. In terms of operations, </w:t>
+      </w:r>
+      <w:proofErr w:type="spellStart"/>
+      <w:r>
+        <w:rPr>
+          <w:rFonts w:ascii="Times New Roman" w:hAnsi="Times New Roman"/>
+          <w:sz w:val="24"/>
+          <w:szCs w:val="24"/>
+        </w:rPr>
+        <w:t>blockchains</w:t>
+      </w:r>
+      <w:proofErr w:type="spellEnd"/>
+      <w:r>
+        <w:rPr>
+          <w:rFonts w:ascii="Times New Roman" w:hAnsi="Times New Roman"/>
+          <w:sz w:val="24"/>
+          <w:szCs w:val="24"/>
+        </w:rPr>
+        <w:t xml:space="preserve"> are write heavy and only work with Insert operations. </w:t>
       </w:r>
     </w:p>
     <w:p>
@@ -5297,6 +5460,48 @@
           <w:ilvl w:val="0"/>
           <w:numId w:val="10"/>
         </w:numPr>
+        <w:jc w:val="left"/>
+        <w:rPr>
+          <w:rFonts w:ascii="Times New Roman" w:hAnsi="Times New Roman"/>
+          <w:sz w:val="24"/>
+          <w:szCs w:val="24"/>
+        </w:rPr>
+      </w:pPr>
+      <w:r>
+        <w:rPr>
+          <w:rFonts w:ascii="Times New Roman" w:hAnsi="Times New Roman"/>
+          <w:sz w:val="24"/>
+          <w:szCs w:val="24"/>
+        </w:rPr>
+        <w:t xml:space="preserve">In contrast, the traditional databases are said to perform CURD operations. The architecture of a traditional database may be master-slave or </w:t>
+      </w:r>
+      <w:proofErr w:type="spellStart"/>
+      <w:r>
+        <w:rPr>
+          <w:rFonts w:ascii="Times New Roman" w:hAnsi="Times New Roman"/>
+          <w:sz w:val="24"/>
+          <w:szCs w:val="24"/>
+        </w:rPr>
+        <w:t>mult</w:t>
+      </w:r>
+      <w:proofErr w:type="spellEnd"/>
+      <w:r>
+        <w:rPr>
+          <w:rFonts w:ascii="Times New Roman" w:hAnsi="Times New Roman"/>
+          <w:sz w:val="24"/>
+          <w:szCs w:val="24"/>
+        </w:rPr>
+        <w:t xml:space="preserve">-master. </w:t>
+      </w:r>
+    </w:p>
+    <w:p>
+      <w:pPr>
+        <w:pStyle w:val="PARAGRAPH"/>
+        <w:numPr>
+          <w:ilvl w:val="0"/>
+          <w:numId w:val="10"/>
+        </w:numPr>
+        <w:jc w:val="left"/>
         <w:rPr>
           <w:rFonts w:ascii="Times New Roman" w:hAnsi="Times New Roman"/>
           <w:sz w:val="24"/>
@@ -5437,21 +5642,1086 @@
     <w:p>
       <w:pPr>
         <w:pStyle w:val="PARAGRAPH"/>
-      </w:pPr>
+        <w:ind w:firstLine="0"/>
+      </w:pPr>
+    </w:p>
+    <w:p>
+      <w:pPr>
+        <w:pStyle w:val="Heading2"/>
+        <w:spacing w:before="0"/>
+        <w:rPr>
+          <w:rFonts w:ascii="Times New Roman" w:hAnsi="Times New Roman"/>
+          <w:color w:val="000000"/>
+          <w:sz w:val="24"/>
+          <w:szCs w:val="24"/>
+        </w:rPr>
+      </w:pPr>
+      <w:r>
+        <w:rPr>
+          <w:rFonts w:ascii="Times New Roman" w:hAnsi="Times New Roman"/>
+          <w:color w:val="000000"/>
+          <w:sz w:val="24"/>
+          <w:szCs w:val="24"/>
+        </w:rPr>
+        <w:t>3.2</w:t>
+      </w:r>
+      <w:r>
+        <w:rPr>
+          <w:rFonts w:ascii="Times New Roman" w:hAnsi="Times New Roman"/>
+          <w:color w:val="000000"/>
+          <w:sz w:val="24"/>
+          <w:szCs w:val="24"/>
+        </w:rPr>
+        <w:tab/>
+      </w:r>
+      <w:r>
+        <w:rPr>
+          <w:rFonts w:ascii="Times New Roman" w:hAnsi="Times New Roman"/>
+          <w:color w:val="000000"/>
+          <w:sz w:val="24"/>
+          <w:szCs w:val="24"/>
+        </w:rPr>
+        <w:t>NOT ACID, NOT BASE, but SALT</w:t>
+      </w:r>
+      <w:r>
+        <w:rPr>
+          <w:rFonts w:ascii="Times New Roman" w:hAnsi="Times New Roman"/>
+          <w:color w:val="000000"/>
+          <w:sz w:val="24"/>
+          <w:szCs w:val="24"/>
+        </w:rPr>
+        <w:t>: A Transaction Proc</w:t>
+      </w:r>
+      <w:r>
+        <w:rPr>
+          <w:rFonts w:ascii="Times New Roman" w:hAnsi="Times New Roman"/>
+          <w:color w:val="000000"/>
+          <w:sz w:val="24"/>
+          <w:szCs w:val="24"/>
+        </w:rPr>
+        <w:t xml:space="preserve">essing Perspective on </w:t>
+      </w:r>
+      <w:proofErr w:type="spellStart"/>
+      <w:r>
+        <w:rPr>
+          <w:rFonts w:ascii="Times New Roman" w:hAnsi="Times New Roman"/>
+          <w:color w:val="000000"/>
+          <w:sz w:val="24"/>
+          <w:szCs w:val="24"/>
+        </w:rPr>
+        <w:t>Blockchain</w:t>
+      </w:r>
+      <w:proofErr w:type="spellEnd"/>
+    </w:p>
+    <w:p>
+      <w:pPr>
+        <w:pStyle w:val="PARAGRAPHnoindent"/>
+      </w:pPr>
+      <w:bookmarkStart w:id="0" w:name="_GoBack"/>
+      <w:bookmarkEnd w:id="0"/>
     </w:p>
     <w:p>
       <w:pPr>
         <w:pStyle w:val="PARAGRAPH"/>
-      </w:pPr>
+        <w:ind w:firstLine="0"/>
+        <w:rPr>
+          <w:rFonts w:ascii="Times New Roman" w:hAnsi="Times New Roman"/>
+          <w:sz w:val="24"/>
+          <w:szCs w:val="24"/>
+        </w:rPr>
+      </w:pPr>
+      <w:r>
+        <w:rPr>
+          <w:rFonts w:ascii="Times New Roman" w:hAnsi="Times New Roman"/>
+          <w:sz w:val="24"/>
+          <w:szCs w:val="24"/>
+        </w:rPr>
+        <w:t>Traditional RDBMS databases are built on the</w:t>
+      </w:r>
+      <w:r>
+        <w:rPr>
+          <w:rFonts w:ascii="Times New Roman" w:hAnsi="Times New Roman"/>
+          <w:sz w:val="24"/>
+          <w:szCs w:val="24"/>
+        </w:rPr>
+        <w:t xml:space="preserve"> philosophy of ACID properties, i.e. Atomicity, Consistency, Isolation and Durability.</w:t>
+      </w:r>
     </w:p>
     <w:p>
       <w:pPr>
         <w:pStyle w:val="PARAGRAPH"/>
-      </w:pPr>
+        <w:numPr>
+          <w:ilvl w:val="0"/>
+          <w:numId w:val="12"/>
+        </w:numPr>
+        <w:rPr>
+          <w:rFonts w:ascii="Times New Roman" w:hAnsi="Times New Roman"/>
+          <w:sz w:val="24"/>
+          <w:szCs w:val="24"/>
+        </w:rPr>
+      </w:pPr>
+      <w:r>
+        <w:rPr>
+          <w:rFonts w:ascii="Times New Roman" w:hAnsi="Times New Roman"/>
+          <w:sz w:val="24"/>
+          <w:szCs w:val="24"/>
+        </w:rPr>
+        <w:t>A transaction</w:t>
+      </w:r>
+      <w:r>
+        <w:rPr>
+          <w:rFonts w:ascii="Times New Roman" w:hAnsi="Times New Roman"/>
+          <w:sz w:val="24"/>
+          <w:szCs w:val="24"/>
+        </w:rPr>
+        <w:t xml:space="preserve"> consisting of multiple </w:t>
+      </w:r>
+      <w:r>
+        <w:rPr>
+          <w:rFonts w:ascii="Times New Roman" w:hAnsi="Times New Roman"/>
+          <w:sz w:val="24"/>
+          <w:szCs w:val="24"/>
+        </w:rPr>
+        <w:t xml:space="preserve">operations is conducted as all or nothing. </w:t>
+      </w:r>
     </w:p>
     <w:p>
       <w:pPr>
         <w:pStyle w:val="PARAGRAPH"/>
+        <w:numPr>
+          <w:ilvl w:val="0"/>
+          <w:numId w:val="12"/>
+        </w:numPr>
+        <w:rPr>
+          <w:rFonts w:ascii="Times New Roman" w:hAnsi="Times New Roman"/>
+          <w:sz w:val="24"/>
+          <w:szCs w:val="24"/>
+        </w:rPr>
+      </w:pPr>
+      <w:r>
+        <w:rPr>
+          <w:rFonts w:ascii="Times New Roman" w:hAnsi="Times New Roman"/>
+          <w:sz w:val="24"/>
+          <w:szCs w:val="24"/>
+        </w:rPr>
+        <w:t xml:space="preserve">Each transaction transforms the data from one consistent state to another, which adheres to the database integrity constraints. </w:t>
+      </w:r>
+    </w:p>
+    <w:p>
+      <w:pPr>
+        <w:pStyle w:val="PARAGRAPH"/>
+        <w:numPr>
+          <w:ilvl w:val="0"/>
+          <w:numId w:val="12"/>
+        </w:numPr>
+        <w:rPr>
+          <w:rFonts w:ascii="Times New Roman" w:hAnsi="Times New Roman"/>
+          <w:sz w:val="24"/>
+          <w:szCs w:val="24"/>
+        </w:rPr>
+      </w:pPr>
+      <w:r>
+        <w:rPr>
+          <w:rFonts w:ascii="Times New Roman" w:hAnsi="Times New Roman"/>
+          <w:sz w:val="24"/>
+          <w:szCs w:val="24"/>
+        </w:rPr>
+        <w:t xml:space="preserve">Concurrent </w:t>
+      </w:r>
+      <w:r>
+        <w:rPr>
+          <w:rFonts w:ascii="Times New Roman" w:hAnsi="Times New Roman"/>
+          <w:sz w:val="24"/>
+          <w:szCs w:val="24"/>
+        </w:rPr>
+        <w:t>transactions maintain isolation.</w:t>
+      </w:r>
+    </w:p>
+    <w:p>
+      <w:pPr>
+        <w:pStyle w:val="PARAGRAPH"/>
+        <w:numPr>
+          <w:ilvl w:val="0"/>
+          <w:numId w:val="12"/>
+        </w:numPr>
+        <w:rPr>
+          <w:rFonts w:ascii="Times New Roman" w:hAnsi="Times New Roman"/>
+          <w:sz w:val="24"/>
+          <w:szCs w:val="24"/>
+        </w:rPr>
+      </w:pPr>
+      <w:r>
+        <w:rPr>
+          <w:rFonts w:ascii="Times New Roman" w:hAnsi="Times New Roman"/>
+          <w:sz w:val="24"/>
+          <w:szCs w:val="24"/>
+        </w:rPr>
+        <w:t xml:space="preserve">Once the transaction has been committed the </w:t>
+      </w:r>
+      <w:r>
+        <w:rPr>
+          <w:rFonts w:ascii="Times New Roman" w:hAnsi="Times New Roman"/>
+          <w:sz w:val="24"/>
+          <w:szCs w:val="24"/>
+        </w:rPr>
+        <w:t>results become permanent.</w:t>
+      </w:r>
+    </w:p>
+    <w:p>
+      <w:pPr>
+        <w:pStyle w:val="PARAGRAPH"/>
+        <w:ind w:firstLine="0"/>
+        <w:rPr>
+          <w:rFonts w:ascii="Times New Roman" w:hAnsi="Times New Roman"/>
+          <w:sz w:val="24"/>
+          <w:szCs w:val="24"/>
+        </w:rPr>
+      </w:pPr>
+      <w:r>
+        <w:rPr>
+          <w:rFonts w:ascii="Times New Roman" w:hAnsi="Times New Roman"/>
+          <w:sz w:val="24"/>
+          <w:szCs w:val="24"/>
+        </w:rPr>
+        <w:t>There is a reliance on transaction managers, to perform various tasks- such as coordination between resource managers, 2 phase commit protocol.</w:t>
+      </w:r>
+      <w:r>
+        <w:rPr>
+          <w:rFonts w:ascii="Times New Roman" w:hAnsi="Times New Roman"/>
+          <w:sz w:val="24"/>
+          <w:szCs w:val="24"/>
+        </w:rPr>
+        <w:t xml:space="preserve"> Isolation requires protocol such as 2 phase locking and durability is left on the hands of database. </w:t>
+      </w:r>
+    </w:p>
+    <w:p>
+      <w:pPr>
+        <w:pStyle w:val="PARAGRAPH"/>
+        <w:ind w:firstLine="0"/>
+        <w:rPr>
+          <w:rFonts w:ascii="Times New Roman" w:hAnsi="Times New Roman"/>
+          <w:sz w:val="24"/>
+          <w:szCs w:val="24"/>
+        </w:rPr>
+      </w:pPr>
+    </w:p>
+    <w:p>
+      <w:pPr>
+        <w:pStyle w:val="PARAGRAPH"/>
+        <w:ind w:firstLine="0"/>
+        <w:rPr>
+          <w:rFonts w:ascii="Times New Roman" w:hAnsi="Times New Roman"/>
+          <w:sz w:val="24"/>
+          <w:szCs w:val="24"/>
+        </w:rPr>
+      </w:pPr>
+      <w:r>
+        <w:rPr>
+          <w:rFonts w:ascii="Times New Roman" w:hAnsi="Times New Roman"/>
+          <w:sz w:val="24"/>
+          <w:szCs w:val="24"/>
+        </w:rPr>
+        <w:t xml:space="preserve">With the rise of modern Web applications, an alternative </w:t>
+      </w:r>
+      <w:proofErr w:type="spellStart"/>
+      <w:r>
+        <w:rPr>
+          <w:rFonts w:ascii="Times New Roman" w:hAnsi="Times New Roman"/>
+          <w:sz w:val="24"/>
+          <w:szCs w:val="24"/>
+        </w:rPr>
+        <w:t>philoshpophy</w:t>
+      </w:r>
+      <w:proofErr w:type="spellEnd"/>
+      <w:r>
+        <w:rPr>
+          <w:rFonts w:ascii="Times New Roman" w:hAnsi="Times New Roman"/>
+          <w:sz w:val="24"/>
+          <w:szCs w:val="24"/>
+        </w:rPr>
+        <w:t xml:space="preserve"> came into picture, namely BASE </w:t>
+      </w:r>
+      <w:proofErr w:type="spellStart"/>
+      <w:r>
+        <w:rPr>
+          <w:rFonts w:ascii="Times New Roman" w:hAnsi="Times New Roman"/>
+          <w:sz w:val="24"/>
+          <w:szCs w:val="24"/>
+        </w:rPr>
+        <w:t>i.e</w:t>
+      </w:r>
+      <w:proofErr w:type="spellEnd"/>
+      <w:r>
+        <w:rPr>
+          <w:rFonts w:ascii="Times New Roman" w:hAnsi="Times New Roman"/>
+          <w:sz w:val="24"/>
+          <w:szCs w:val="24"/>
+        </w:rPr>
+        <w:t xml:space="preserve">, Basically </w:t>
+      </w:r>
+      <w:proofErr w:type="spellStart"/>
+      <w:r>
+        <w:rPr>
+          <w:rFonts w:ascii="Times New Roman" w:hAnsi="Times New Roman"/>
+          <w:sz w:val="24"/>
+          <w:szCs w:val="24"/>
+        </w:rPr>
+        <w:t>avilalable</w:t>
+      </w:r>
+      <w:proofErr w:type="spellEnd"/>
+      <w:r>
+        <w:rPr>
+          <w:rFonts w:ascii="Times New Roman" w:hAnsi="Times New Roman"/>
+          <w:sz w:val="24"/>
+          <w:szCs w:val="24"/>
+        </w:rPr>
+        <w:t>, Soft state and Eventually Consistent.</w:t>
+      </w:r>
+    </w:p>
+    <w:p>
+      <w:pPr>
+        <w:pStyle w:val="PARAGRAPH"/>
+        <w:numPr>
+          <w:ilvl w:val="0"/>
+          <w:numId w:val="13"/>
+        </w:numPr>
+        <w:rPr>
+          <w:rFonts w:ascii="Times New Roman" w:hAnsi="Times New Roman"/>
+          <w:sz w:val="24"/>
+          <w:szCs w:val="24"/>
+        </w:rPr>
+      </w:pPr>
+      <w:r>
+        <w:rPr>
+          <w:rFonts w:ascii="Times New Roman" w:hAnsi="Times New Roman"/>
+          <w:sz w:val="24"/>
+          <w:szCs w:val="24"/>
+        </w:rPr>
+        <w:t xml:space="preserve">The system should be available in partial failures without causing a complete failure. </w:t>
+      </w:r>
+    </w:p>
+    <w:p>
+      <w:pPr>
+        <w:pStyle w:val="PARAGRAPH"/>
+        <w:numPr>
+          <w:ilvl w:val="0"/>
+          <w:numId w:val="13"/>
+        </w:numPr>
+        <w:rPr>
+          <w:rFonts w:ascii="Times New Roman" w:hAnsi="Times New Roman"/>
+          <w:sz w:val="24"/>
+          <w:szCs w:val="24"/>
+        </w:rPr>
+      </w:pPr>
+      <w:r>
+        <w:rPr>
+          <w:rFonts w:ascii="Times New Roman" w:hAnsi="Times New Roman"/>
+          <w:sz w:val="24"/>
+          <w:szCs w:val="24"/>
+        </w:rPr>
+        <w:t xml:space="preserve">The state may be classified as ‘soft’ even though there may be no further </w:t>
+      </w:r>
+      <w:r>
+        <w:rPr>
+          <w:rFonts w:ascii="Times New Roman" w:hAnsi="Times New Roman"/>
+          <w:sz w:val="24"/>
+          <w:szCs w:val="24"/>
+        </w:rPr>
+        <w:t>updates</w:t>
+      </w:r>
+      <w:r>
+        <w:rPr>
+          <w:rFonts w:ascii="Times New Roman" w:hAnsi="Times New Roman"/>
+          <w:sz w:val="24"/>
+          <w:szCs w:val="24"/>
+        </w:rPr>
+        <w:t xml:space="preserve">. </w:t>
+      </w:r>
+    </w:p>
+    <w:p>
+      <w:pPr>
+        <w:pStyle w:val="PARAGRAPH"/>
+        <w:numPr>
+          <w:ilvl w:val="0"/>
+          <w:numId w:val="13"/>
+        </w:numPr>
+        <w:rPr>
+          <w:rFonts w:ascii="Times New Roman" w:hAnsi="Times New Roman"/>
+          <w:sz w:val="24"/>
+          <w:szCs w:val="24"/>
+        </w:rPr>
+      </w:pPr>
+      <w:r>
+        <w:rPr>
+          <w:rFonts w:ascii="Times New Roman" w:hAnsi="Times New Roman"/>
+          <w:sz w:val="24"/>
+          <w:szCs w:val="24"/>
+        </w:rPr>
+        <w:t>If no new updates are being made, the system wi</w:t>
+      </w:r>
+      <w:r>
+        <w:rPr>
+          <w:rFonts w:ascii="Times New Roman" w:hAnsi="Times New Roman"/>
+          <w:sz w:val="24"/>
+          <w:szCs w:val="24"/>
+        </w:rPr>
+        <w:t>ll eventually become consistent.</w:t>
+      </w:r>
+    </w:p>
+    <w:p>
+      <w:pPr>
+        <w:pStyle w:val="PARAGRAPH"/>
+        <w:rPr>
+          <w:rFonts w:ascii="Times New Roman" w:hAnsi="Times New Roman"/>
+          <w:sz w:val="24"/>
+          <w:szCs w:val="24"/>
+        </w:rPr>
+      </w:pPr>
+    </w:p>
+    <w:p>
+      <w:pPr>
+        <w:pStyle w:val="PARAGRAPH"/>
+        <w:rPr>
+          <w:rFonts w:ascii="Times New Roman" w:hAnsi="Times New Roman"/>
+          <w:sz w:val="24"/>
+          <w:szCs w:val="24"/>
+        </w:rPr>
+      </w:pPr>
+      <w:r>
+        <w:rPr>
+          <w:rFonts w:ascii="Times New Roman" w:hAnsi="Times New Roman"/>
+          <w:sz w:val="24"/>
+          <w:szCs w:val="24"/>
+        </w:rPr>
+        <w:t xml:space="preserve">Further, the idea of </w:t>
+      </w:r>
+      <w:proofErr w:type="spellStart"/>
+      <w:r>
+        <w:rPr>
+          <w:rFonts w:ascii="Times New Roman" w:hAnsi="Times New Roman"/>
+          <w:sz w:val="24"/>
+          <w:szCs w:val="24"/>
+        </w:rPr>
+        <w:t>sharding</w:t>
+      </w:r>
+      <w:proofErr w:type="spellEnd"/>
+      <w:r>
+        <w:rPr>
+          <w:rFonts w:ascii="Times New Roman" w:hAnsi="Times New Roman"/>
+          <w:sz w:val="24"/>
+          <w:szCs w:val="24"/>
+        </w:rPr>
+        <w:t xml:space="preserve"> was introduced which worked basically on top of peer-to-peer systems where all peers where equally responsible for subset of the overall data.</w:t>
+      </w:r>
+      <w:r>
+        <w:rPr>
+          <w:rFonts w:ascii="Times New Roman" w:hAnsi="Times New Roman"/>
+          <w:sz w:val="24"/>
+          <w:szCs w:val="24"/>
+        </w:rPr>
+        <w:t xml:space="preserve"> There is no transaction manager in BASE systems. Based on a distributed </w:t>
+      </w:r>
+      <w:proofErr w:type="spellStart"/>
+      <w:r>
+        <w:rPr>
+          <w:rFonts w:ascii="Times New Roman" w:hAnsi="Times New Roman"/>
+          <w:sz w:val="24"/>
+          <w:szCs w:val="24"/>
+        </w:rPr>
+        <w:t>hashtable</w:t>
+      </w:r>
+      <w:proofErr w:type="spellEnd"/>
+      <w:r>
+        <w:rPr>
+          <w:rFonts w:ascii="Times New Roman" w:hAnsi="Times New Roman"/>
+          <w:sz w:val="24"/>
+          <w:szCs w:val="24"/>
+        </w:rPr>
+        <w:t xml:space="preserve"> client request is handled.</w:t>
+      </w:r>
+      <w:r>
+        <w:rPr>
+          <w:rFonts w:ascii="Times New Roman" w:hAnsi="Times New Roman"/>
+          <w:sz w:val="24"/>
+          <w:szCs w:val="24"/>
+        </w:rPr>
+        <w:t xml:space="preserve"> BASE systems use optimistic replication thus sometimes comprising on </w:t>
+      </w:r>
+      <w:r>
+        <w:rPr>
+          <w:rFonts w:ascii="Times New Roman" w:hAnsi="Times New Roman"/>
+          <w:sz w:val="24"/>
+          <w:szCs w:val="24"/>
+        </w:rPr>
+        <w:t>consistency</w:t>
+      </w:r>
+      <w:r>
+        <w:rPr>
+          <w:rFonts w:ascii="Times New Roman" w:hAnsi="Times New Roman"/>
+          <w:sz w:val="24"/>
+          <w:szCs w:val="24"/>
+        </w:rPr>
+        <w:t>.</w:t>
+      </w:r>
+      <w:r>
+        <w:rPr>
+          <w:rFonts w:ascii="Times New Roman" w:hAnsi="Times New Roman"/>
+          <w:sz w:val="24"/>
+          <w:szCs w:val="24"/>
+        </w:rPr>
+        <w:t xml:space="preserve"> </w:t>
+      </w:r>
+      <w:r>
+        <w:rPr>
+          <w:rFonts w:ascii="Times New Roman" w:hAnsi="Times New Roman"/>
+          <w:sz w:val="24"/>
+          <w:szCs w:val="24"/>
+        </w:rPr>
+        <w:t xml:space="preserve">Overall the </w:t>
+      </w:r>
+      <w:proofErr w:type="spellStart"/>
+      <w:r>
+        <w:rPr>
+          <w:rFonts w:ascii="Times New Roman" w:hAnsi="Times New Roman"/>
+          <w:sz w:val="24"/>
+          <w:szCs w:val="24"/>
+        </w:rPr>
+        <w:t>aviliability</w:t>
+      </w:r>
+      <w:proofErr w:type="spellEnd"/>
+      <w:r>
+        <w:rPr>
+          <w:rFonts w:ascii="Times New Roman" w:hAnsi="Times New Roman"/>
+          <w:sz w:val="24"/>
+          <w:szCs w:val="24"/>
+        </w:rPr>
+        <w:t xml:space="preserve"> is high in BASE systems as data can be read and written by multiple clients at the same time.</w:t>
+      </w:r>
+      <w:r>
+        <w:rPr>
+          <w:rFonts w:ascii="Times New Roman" w:hAnsi="Times New Roman"/>
+          <w:sz w:val="24"/>
+          <w:szCs w:val="24"/>
+        </w:rPr>
+        <w:t xml:space="preserve"> </w:t>
+      </w:r>
+      <w:r>
+        <w:rPr>
+          <w:rFonts w:ascii="Times New Roman" w:hAnsi="Times New Roman"/>
+          <w:sz w:val="24"/>
+          <w:szCs w:val="24"/>
+        </w:rPr>
+        <w:t xml:space="preserve">The clients </w:t>
+      </w:r>
+      <w:proofErr w:type="spellStart"/>
+      <w:r>
+        <w:rPr>
+          <w:rFonts w:ascii="Times New Roman" w:hAnsi="Times New Roman"/>
+          <w:sz w:val="24"/>
+          <w:szCs w:val="24"/>
+        </w:rPr>
+        <w:t>interect</w:t>
+      </w:r>
+      <w:proofErr w:type="spellEnd"/>
+      <w:r>
+        <w:rPr>
+          <w:rFonts w:ascii="Times New Roman" w:hAnsi="Times New Roman"/>
+          <w:sz w:val="24"/>
+          <w:szCs w:val="24"/>
+        </w:rPr>
+        <w:t xml:space="preserve"> with a load balancer or resource managing unit.</w:t>
+      </w:r>
+      <w:r>
+        <w:rPr>
+          <w:rFonts w:ascii="Times New Roman" w:hAnsi="Times New Roman"/>
+          <w:sz w:val="24"/>
+          <w:szCs w:val="24"/>
+        </w:rPr>
+        <w:t xml:space="preserve"> </w:t>
+      </w:r>
+      <w:r>
+        <w:rPr>
+          <w:rFonts w:ascii="Times New Roman" w:hAnsi="Times New Roman"/>
+          <w:sz w:val="24"/>
+          <w:szCs w:val="24"/>
+        </w:rPr>
+        <w:t xml:space="preserve">Thus, BASE systems allowing scaling to allow large number of clients to interact and meet large demands. </w:t>
+      </w:r>
+    </w:p>
+    <w:p>
+      <w:pPr>
+        <w:pStyle w:val="PARAGRAPH"/>
+        <w:ind w:firstLine="0"/>
+        <w:rPr>
+          <w:rFonts w:ascii="Times New Roman" w:hAnsi="Times New Roman"/>
+          <w:sz w:val="24"/>
+          <w:szCs w:val="24"/>
+        </w:rPr>
+      </w:pPr>
+    </w:p>
+    <w:p>
+      <w:pPr>
+        <w:pStyle w:val="PARAGRAPH"/>
+        <w:ind w:firstLine="0"/>
+        <w:rPr>
+          <w:rFonts w:ascii="Times New Roman" w:hAnsi="Times New Roman"/>
+          <w:sz w:val="24"/>
+          <w:szCs w:val="24"/>
+        </w:rPr>
+      </w:pPr>
+      <w:proofErr w:type="spellStart"/>
+      <w:r>
+        <w:rPr>
+          <w:rFonts w:ascii="Times New Roman" w:hAnsi="Times New Roman"/>
+          <w:sz w:val="24"/>
+          <w:szCs w:val="24"/>
+        </w:rPr>
+        <w:t>Blockchains</w:t>
+      </w:r>
+      <w:proofErr w:type="spellEnd"/>
+      <w:r>
+        <w:rPr>
+          <w:rFonts w:ascii="Times New Roman" w:hAnsi="Times New Roman"/>
+          <w:sz w:val="24"/>
+          <w:szCs w:val="24"/>
+        </w:rPr>
+        <w:t>, as we have previously discussed, allow a trust-based system and are based on absence of a central authority</w:t>
+      </w:r>
+      <w:r>
+        <w:rPr>
+          <w:rFonts w:ascii="Times New Roman" w:hAnsi="Times New Roman"/>
+          <w:sz w:val="24"/>
+          <w:szCs w:val="24"/>
+        </w:rPr>
+        <w:t>.</w:t>
+      </w:r>
+      <w:r>
+        <w:rPr>
+          <w:rFonts w:ascii="Times New Roman" w:hAnsi="Times New Roman"/>
+          <w:sz w:val="24"/>
+          <w:szCs w:val="24"/>
+        </w:rPr>
+        <w:t xml:space="preserve"> Transactions in </w:t>
+      </w:r>
+      <w:proofErr w:type="spellStart"/>
+      <w:r>
+        <w:rPr>
+          <w:rFonts w:ascii="Times New Roman" w:hAnsi="Times New Roman"/>
+          <w:sz w:val="24"/>
+          <w:szCs w:val="24"/>
+        </w:rPr>
+        <w:t>blockchain</w:t>
+      </w:r>
+      <w:proofErr w:type="spellEnd"/>
+      <w:r>
+        <w:rPr>
+          <w:rFonts w:ascii="Times New Roman" w:hAnsi="Times New Roman"/>
+          <w:sz w:val="24"/>
+          <w:szCs w:val="24"/>
+        </w:rPr>
+        <w:t xml:space="preserve"> may be classified as </w:t>
+      </w:r>
+      <w:proofErr w:type="spellStart"/>
+      <w:r>
+        <w:rPr>
+          <w:rFonts w:ascii="Times New Roman" w:hAnsi="Times New Roman"/>
+          <w:sz w:val="24"/>
+          <w:szCs w:val="24"/>
+        </w:rPr>
+        <w:t>Squential</w:t>
+      </w:r>
+      <w:proofErr w:type="spellEnd"/>
+      <w:r>
+        <w:rPr>
+          <w:rFonts w:ascii="Times New Roman" w:hAnsi="Times New Roman"/>
+          <w:sz w:val="24"/>
+          <w:szCs w:val="24"/>
+        </w:rPr>
+        <w:t xml:space="preserve">, Agreed, </w:t>
+      </w:r>
+      <w:proofErr w:type="spellStart"/>
+      <w:r>
+        <w:rPr>
+          <w:rFonts w:ascii="Times New Roman" w:hAnsi="Times New Roman"/>
+          <w:sz w:val="24"/>
+          <w:szCs w:val="24"/>
+        </w:rPr>
+        <w:t>Ledgered</w:t>
+      </w:r>
+      <w:proofErr w:type="spellEnd"/>
+      <w:r>
+        <w:rPr>
+          <w:rFonts w:ascii="Times New Roman" w:hAnsi="Times New Roman"/>
+          <w:sz w:val="24"/>
+          <w:szCs w:val="24"/>
+        </w:rPr>
+        <w:t xml:space="preserve"> and Tamper-resistant.</w:t>
+      </w:r>
+    </w:p>
+    <w:p>
+      <w:pPr>
+        <w:pStyle w:val="PARAGRAPH"/>
+        <w:numPr>
+          <w:ilvl w:val="0"/>
+          <w:numId w:val="14"/>
+        </w:numPr>
+        <w:rPr>
+          <w:rFonts w:ascii="Times New Roman" w:hAnsi="Times New Roman"/>
+          <w:sz w:val="24"/>
+          <w:szCs w:val="24"/>
+        </w:rPr>
+      </w:pPr>
+      <w:r>
+        <w:rPr>
+          <w:rFonts w:ascii="Times New Roman" w:hAnsi="Times New Roman"/>
+          <w:sz w:val="24"/>
+          <w:szCs w:val="24"/>
+        </w:rPr>
+        <w:t>All transactions are processes sequentially. There is no parallel-processing of transactions as in ACID</w:t>
+      </w:r>
+      <w:r>
+        <w:rPr>
+          <w:rFonts w:ascii="Times New Roman" w:hAnsi="Times New Roman"/>
+          <w:sz w:val="24"/>
+          <w:szCs w:val="24"/>
+        </w:rPr>
+        <w:t>.</w:t>
+      </w:r>
+    </w:p>
+    <w:p>
+      <w:pPr>
+        <w:pStyle w:val="PARAGRAPH"/>
+        <w:numPr>
+          <w:ilvl w:val="0"/>
+          <w:numId w:val="14"/>
+        </w:numPr>
+        <w:rPr>
+          <w:rFonts w:ascii="Times New Roman" w:hAnsi="Times New Roman"/>
+          <w:sz w:val="24"/>
+          <w:szCs w:val="24"/>
+        </w:rPr>
+      </w:pPr>
+      <w:r>
+        <w:rPr>
+          <w:rFonts w:ascii="Times New Roman" w:hAnsi="Times New Roman"/>
+          <w:sz w:val="24"/>
+          <w:szCs w:val="24"/>
+        </w:rPr>
+        <w:t>The majority of the nodes have to agree on the transaction fo</w:t>
+      </w:r>
+      <w:r>
+        <w:rPr>
+          <w:rFonts w:ascii="Times New Roman" w:hAnsi="Times New Roman"/>
+          <w:sz w:val="24"/>
+          <w:szCs w:val="24"/>
+        </w:rPr>
+        <w:t xml:space="preserve">r it to be classified as valid. This brings in the use of </w:t>
+      </w:r>
+      <w:proofErr w:type="spellStart"/>
+      <w:r>
+        <w:rPr>
+          <w:rFonts w:ascii="Times New Roman" w:hAnsi="Times New Roman"/>
+          <w:sz w:val="24"/>
+          <w:szCs w:val="24"/>
+        </w:rPr>
+        <w:t>consencus</w:t>
+      </w:r>
+      <w:proofErr w:type="spellEnd"/>
+      <w:r>
+        <w:rPr>
+          <w:rFonts w:ascii="Times New Roman" w:hAnsi="Times New Roman"/>
+          <w:sz w:val="24"/>
+          <w:szCs w:val="24"/>
+        </w:rPr>
+        <w:t xml:space="preserve"> and removes the need for central authority.</w:t>
+      </w:r>
+    </w:p>
+    <w:p>
+      <w:pPr>
+        <w:pStyle w:val="PARAGRAPH"/>
+        <w:numPr>
+          <w:ilvl w:val="0"/>
+          <w:numId w:val="14"/>
+        </w:numPr>
+        <w:rPr>
+          <w:rFonts w:ascii="Times New Roman" w:hAnsi="Times New Roman"/>
+          <w:sz w:val="24"/>
+          <w:szCs w:val="24"/>
+        </w:rPr>
+      </w:pPr>
+      <w:r>
+        <w:rPr>
+          <w:rFonts w:ascii="Times New Roman" w:hAnsi="Times New Roman"/>
+          <w:sz w:val="24"/>
+          <w:szCs w:val="24"/>
+        </w:rPr>
+        <w:t xml:space="preserve">All the agreed transactions are added to the ledger and cannot be revoked. </w:t>
+      </w:r>
+    </w:p>
+    <w:p>
+      <w:pPr>
+        <w:pStyle w:val="PARAGRAPH"/>
+        <w:numPr>
+          <w:ilvl w:val="0"/>
+          <w:numId w:val="14"/>
+        </w:numPr>
+        <w:rPr>
+          <w:rFonts w:ascii="Times New Roman" w:hAnsi="Times New Roman"/>
+          <w:sz w:val="24"/>
+          <w:szCs w:val="24"/>
+        </w:rPr>
+      </w:pPr>
+      <w:r>
+        <w:rPr>
+          <w:rFonts w:ascii="Times New Roman" w:hAnsi="Times New Roman"/>
+          <w:sz w:val="24"/>
+          <w:szCs w:val="24"/>
+        </w:rPr>
+        <w:t>Transactions cannot be manipulated and are tamper-free. No user/block can change the sequence of pending transactions.</w:t>
+      </w:r>
+      <w:r>
+        <w:rPr>
+          <w:rFonts w:ascii="Times New Roman" w:hAnsi="Times New Roman"/>
+          <w:sz w:val="24"/>
+          <w:szCs w:val="24"/>
+        </w:rPr>
+        <w:t xml:space="preserve"> </w:t>
+      </w:r>
+      <w:proofErr w:type="spellStart"/>
+      <w:r>
+        <w:rPr>
+          <w:rFonts w:ascii="Times New Roman" w:hAnsi="Times New Roman"/>
+          <w:sz w:val="24"/>
+          <w:szCs w:val="24"/>
+        </w:rPr>
+        <w:t>Furhtermore</w:t>
+      </w:r>
+      <w:proofErr w:type="spellEnd"/>
+      <w:r>
+        <w:rPr>
+          <w:rFonts w:ascii="Times New Roman" w:hAnsi="Times New Roman"/>
+          <w:sz w:val="24"/>
+          <w:szCs w:val="24"/>
+        </w:rPr>
+        <w:t>, since all nodes keep a history of the transaction, the other nodes will never agree to any tampered changes.</w:t>
+      </w:r>
+    </w:p>
+    <w:p>
+      <w:pPr>
+        <w:pStyle w:val="PARAGRAPH"/>
+        <w:rPr>
+          <w:rFonts w:ascii="Times New Roman" w:hAnsi="Times New Roman"/>
+          <w:sz w:val="24"/>
+          <w:szCs w:val="24"/>
+        </w:rPr>
+      </w:pPr>
+      <w:r>
+        <w:rPr>
+          <w:rFonts w:ascii="Times New Roman" w:hAnsi="Times New Roman"/>
+          <w:sz w:val="24"/>
+          <w:szCs w:val="24"/>
+        </w:rPr>
+        <w:t xml:space="preserve">The systems using </w:t>
+      </w:r>
+      <w:proofErr w:type="spellStart"/>
+      <w:r>
+        <w:rPr>
+          <w:rFonts w:ascii="Times New Roman" w:hAnsi="Times New Roman"/>
+          <w:sz w:val="24"/>
+          <w:szCs w:val="24"/>
+        </w:rPr>
+        <w:t>blockchain</w:t>
+      </w:r>
+      <w:proofErr w:type="spellEnd"/>
+      <w:r>
+        <w:rPr>
+          <w:rFonts w:ascii="Times New Roman" w:hAnsi="Times New Roman"/>
+          <w:sz w:val="24"/>
+          <w:szCs w:val="24"/>
+        </w:rPr>
+        <w:t xml:space="preserve"> maybe further defined as </w:t>
+      </w:r>
+      <w:r>
+        <w:rPr>
+          <w:rFonts w:ascii="Times New Roman" w:hAnsi="Times New Roman"/>
+          <w:sz w:val="24"/>
+          <w:szCs w:val="24"/>
+        </w:rPr>
+        <w:t xml:space="preserve">symmetric, admin-free, </w:t>
+      </w:r>
+      <w:proofErr w:type="spellStart"/>
+      <w:r>
+        <w:rPr>
+          <w:rFonts w:ascii="Times New Roman" w:hAnsi="Times New Roman"/>
+          <w:sz w:val="24"/>
+          <w:szCs w:val="24"/>
+        </w:rPr>
+        <w:t>ledgred</w:t>
+      </w:r>
+      <w:proofErr w:type="spellEnd"/>
+      <w:r>
+        <w:rPr>
+          <w:rFonts w:ascii="Times New Roman" w:hAnsi="Times New Roman"/>
+          <w:sz w:val="24"/>
+          <w:szCs w:val="24"/>
+        </w:rPr>
+        <w:t xml:space="preserve"> and time-consensual.</w:t>
+      </w:r>
+    </w:p>
+    <w:p>
+      <w:pPr>
+        <w:pStyle w:val="PARAGRAPH"/>
+        <w:rPr>
+          <w:rFonts w:ascii="Times New Roman" w:hAnsi="Times New Roman"/>
+          <w:sz w:val="24"/>
+          <w:szCs w:val="24"/>
+        </w:rPr>
+      </w:pPr>
+      <w:r>
+        <w:rPr>
+          <w:rFonts w:ascii="Times New Roman" w:hAnsi="Times New Roman"/>
+          <w:sz w:val="24"/>
+          <w:szCs w:val="24"/>
+        </w:rPr>
+        <w:t>Overall, the system is simpler than ACID as there is no grouping of multiple operations into an atomic piece of work for the client.</w:t>
+      </w:r>
+      <w:r>
+        <w:rPr>
+          <w:rFonts w:ascii="Times New Roman" w:hAnsi="Times New Roman"/>
+          <w:sz w:val="24"/>
+          <w:szCs w:val="24"/>
+        </w:rPr>
+        <w:t xml:space="preserve"> There is however, a way to create stored procedures, for instance, using smart contracts, which would relate to the atomic property of ACID.</w:t>
+      </w:r>
+      <w:r>
+        <w:rPr>
+          <w:rFonts w:ascii="Times New Roman" w:hAnsi="Times New Roman"/>
+          <w:sz w:val="24"/>
+          <w:szCs w:val="24"/>
+        </w:rPr>
+        <w:t xml:space="preserve"> The isolation property is quite similar to ACID that there is a well-defined order consistent with the network.</w:t>
+      </w:r>
+      <w:r>
+        <w:rPr>
+          <w:rFonts w:ascii="Times New Roman" w:hAnsi="Times New Roman"/>
+          <w:sz w:val="24"/>
+          <w:szCs w:val="24"/>
+        </w:rPr>
+        <w:t xml:space="preserve"> In ACID </w:t>
+      </w:r>
+      <w:proofErr w:type="spellStart"/>
+      <w:r>
+        <w:rPr>
+          <w:rFonts w:ascii="Times New Roman" w:hAnsi="Times New Roman"/>
+          <w:sz w:val="24"/>
+          <w:szCs w:val="24"/>
+        </w:rPr>
+        <w:t>cetain</w:t>
+      </w:r>
+      <w:proofErr w:type="spellEnd"/>
+      <w:r>
+        <w:rPr>
+          <w:rFonts w:ascii="Times New Roman" w:hAnsi="Times New Roman"/>
+          <w:sz w:val="24"/>
+          <w:szCs w:val="24"/>
+        </w:rPr>
+        <w:t xml:space="preserve"> parties check for transaction integrity and violations, where in </w:t>
+      </w:r>
+      <w:proofErr w:type="spellStart"/>
+      <w:r>
+        <w:rPr>
+          <w:rFonts w:ascii="Times New Roman" w:hAnsi="Times New Roman"/>
+          <w:sz w:val="24"/>
+          <w:szCs w:val="24"/>
+        </w:rPr>
+        <w:t>blockchain</w:t>
+      </w:r>
+      <w:proofErr w:type="spellEnd"/>
+      <w:r>
+        <w:rPr>
+          <w:rFonts w:ascii="Times New Roman" w:hAnsi="Times New Roman"/>
+          <w:sz w:val="24"/>
+          <w:szCs w:val="24"/>
+        </w:rPr>
+        <w:t xml:space="preserve"> </w:t>
+      </w:r>
+      <w:r>
+        <w:rPr>
+          <w:rFonts w:ascii="Times New Roman" w:hAnsi="Times New Roman"/>
+          <w:sz w:val="24"/>
+          <w:szCs w:val="24"/>
+        </w:rPr>
+        <w:t>all parties have to acknowledge.</w:t>
+      </w:r>
+      <w:r>
+        <w:rPr>
+          <w:rFonts w:ascii="Times New Roman" w:hAnsi="Times New Roman"/>
+          <w:sz w:val="24"/>
+          <w:szCs w:val="24"/>
+        </w:rPr>
+        <w:t xml:space="preserve"> Like BASE, two nodes can be mining different blocks and hence maybe found in a conflicting state</w:t>
+      </w:r>
+    </w:p>
+    <w:p>
+      <w:pPr>
+        <w:pStyle w:val="PARAGRAPH"/>
+        <w:ind w:firstLine="0"/>
+        <w:rPr>
+          <w:rFonts w:ascii="Times New Roman" w:hAnsi="Times New Roman"/>
+          <w:sz w:val="24"/>
+          <w:szCs w:val="24"/>
+        </w:rPr>
+      </w:pPr>
+    </w:p>
+    <w:p>
+      <w:pPr>
+        <w:pStyle w:val="PARAGRAPH"/>
+        <w:ind w:firstLine="0"/>
+        <w:rPr>
+          <w:rFonts w:ascii="Times New Roman" w:hAnsi="Times New Roman"/>
+          <w:sz w:val="24"/>
+          <w:szCs w:val="24"/>
+        </w:rPr>
+      </w:pPr>
+    </w:p>
+    <w:p>
+      <w:pPr>
+        <w:pStyle w:val="PARAGRAPH"/>
+        <w:rPr>
+          <w:rFonts w:ascii="Times New Roman" w:hAnsi="Times New Roman"/>
+          <w:sz w:val="24"/>
+          <w:szCs w:val="24"/>
+        </w:rPr>
+      </w:pPr>
+    </w:p>
+    <w:p>
+      <w:pPr>
+        <w:pStyle w:val="PARAGRAPH"/>
+        <w:rPr>
+          <w:rFonts w:ascii="Times New Roman" w:hAnsi="Times New Roman"/>
+          <w:sz w:val="24"/>
+          <w:szCs w:val="24"/>
+        </w:rPr>
+      </w:pPr>
+    </w:p>
+    <w:p>
+      <w:pPr>
+        <w:pStyle w:val="PARAGRAPH"/>
+        <w:rPr>
+          <w:rFonts w:ascii="Times New Roman" w:hAnsi="Times New Roman"/>
+          <w:sz w:val="24"/>
+          <w:szCs w:val="24"/>
+        </w:rPr>
+      </w:pPr>
+    </w:p>
+    <w:p>
+      <w:pPr>
+        <w:pStyle w:val="PARAGRAPH"/>
+      </w:pPr>
+    </w:p>
+    <w:p>
+      <w:pPr>
+        <w:pStyle w:val="PARAGRAPH"/>
       </w:pPr>
     </w:p>
     <w:p>
@@ -5471,7 +6741,6 @@
           <w:sz w:val="24"/>
           <w:szCs w:val="24"/>
         </w:rPr>
-        <w:lastRenderedPageBreak/>
         <w:t>4</w:t>
       </w:r>
       <w:r>
@@ -5482,6 +6751,15 @@
           <w:szCs w:val="24"/>
         </w:rPr>
         <w:tab/>
+      </w:r>
+      <w:proofErr w:type="spellStart"/>
+      <w:r>
+        <w:rPr>
+          <w:rFonts w:ascii="Times New Roman" w:hAnsi="Times New Roman"/>
+          <w:color w:val="000000"/>
+          <w:sz w:val="24"/>
+          <w:szCs w:val="24"/>
+        </w:rPr>
         <w:t>B</w:t>
       </w:r>
       <w:r>
@@ -5491,7 +6769,17 @@
           <w:sz w:val="24"/>
           <w:szCs w:val="24"/>
         </w:rPr>
-        <w:t>lockchain with relational databases</w:t>
+        <w:t>lockchain</w:t>
+      </w:r>
+      <w:proofErr w:type="spellEnd"/>
+      <w:r>
+        <w:rPr>
+          <w:rFonts w:ascii="Times New Roman" w:hAnsi="Times New Roman"/>
+          <w:color w:val="000000"/>
+          <w:sz w:val="24"/>
+          <w:szCs w:val="24"/>
+        </w:rPr>
+        <w:t xml:space="preserve"> with relational databases</w:t>
       </w:r>
     </w:p>
     <w:p>
@@ -5973,11 +7261,21 @@
     </w:p>
     <w:p>
       <w:pPr>
-        <w:pStyle w:val="PARAGRAPHnoindent"/>
-        <w:rPr>
-          <w:rFonts w:ascii="Times New Roman" w:hAnsi="Times New Roman"/>
-          <w:color w:val="000000"/>
-          <w:spacing w:val="-2"/>
+        <w:pStyle w:val="PARAGRAPH"/>
+        <w:ind w:firstLine="0"/>
+        <w:rPr>
+          <w:rFonts w:ascii="Times New Roman" w:hAnsi="Times New Roman"/>
+          <w:sz w:val="24"/>
+          <w:szCs w:val="24"/>
+        </w:rPr>
+      </w:pPr>
+    </w:p>
+    <w:p>
+      <w:pPr>
+        <w:pStyle w:val="PARAGRAPH"/>
+        <w:ind w:left="1024" w:firstLine="0"/>
+        <w:rPr>
+          <w:rFonts w:ascii="Times New Roman" w:hAnsi="Times New Roman"/>
           <w:sz w:val="24"/>
           <w:szCs w:val="24"/>
         </w:rPr>
@@ -6000,7 +7298,16 @@
           <w:sz w:val="24"/>
           <w:szCs w:val="24"/>
         </w:rPr>
-        <w:t>4.2</w:t>
+        <w:t>4</w:t>
+      </w:r>
+      <w:r>
+        <w:rPr>
+          <w:rFonts w:ascii="Times New Roman" w:hAnsi="Times New Roman"/>
+          <w:color w:val="000000"/>
+          <w:sz w:val="24"/>
+          <w:szCs w:val="24"/>
+        </w:rPr>
+        <w:t>.3</w:t>
       </w:r>
       <w:r>
         <w:rPr>
@@ -6178,7 +7485,23 @@
           <w:sz w:val="24"/>
           <w:szCs w:val="24"/>
         </w:rPr>
-        <w:t xml:space="preserve">Reducing Disk Storage with SQLite into Bitcoin Architecture [3]   </w:t>
+        <w:t>Reducing Disk Storage with SQL</w:t>
+      </w:r>
+      <w:r>
+        <w:rPr>
+          <w:rFonts w:ascii="Times New Roman" w:hAnsi="Times New Roman"/>
+          <w:sz w:val="24"/>
+          <w:szCs w:val="24"/>
+        </w:rPr>
+        <w:t>ite into Bitcoin Architecture [9</w:t>
+      </w:r>
+      <w:r>
+        <w:rPr>
+          <w:rFonts w:ascii="Times New Roman" w:hAnsi="Times New Roman"/>
+          <w:sz w:val="24"/>
+          <w:szCs w:val="24"/>
+        </w:rPr>
+        <w:t xml:space="preserve">]   </w:t>
       </w:r>
     </w:p>
     <w:p>
@@ -6264,7 +7587,16 @@
           <w:sz w:val="24"/>
           <w:szCs w:val="24"/>
         </w:rPr>
-        <w:t xml:space="preserve"> and more. The flat file is a set of blocks containing transactions and are written into file in a raw database format. </w:t>
+        <w:t xml:space="preserve"> and more. The flat file </w:t>
+      </w:r>
+      <w:r>
+        <w:rPr>
+          <w:rFonts w:ascii="Times New Roman" w:hAnsi="Times New Roman"/>
+          <w:sz w:val="24"/>
+          <w:szCs w:val="24"/>
+        </w:rPr>
+        <w:lastRenderedPageBreak/>
+        <w:t xml:space="preserve">is a set of blocks containing transactions and are written into file in a raw database format. </w:t>
       </w:r>
       <w:proofErr w:type="spellStart"/>
       <w:r>
@@ -6380,7 +7712,6 @@
           <w:sz w:val="24"/>
           <w:szCs w:val="24"/>
         </w:rPr>
-        <w:lastRenderedPageBreak/>
         <w:t xml:space="preserve">Usage of SQLite in Bitcoin architecture: </w:t>
       </w:r>
       <w:r>
@@ -6516,129 +7847,454 @@
           <w:sz w:val="24"/>
           <w:szCs w:val="24"/>
         </w:rPr>
-        <w:t xml:space="preserve"> and faster retrievals. However, this </w:t>
+        <w:t xml:space="preserve"> and faster retrievals. However, </w:t>
+      </w:r>
+      <w:r>
+        <w:rPr>
+          <w:rFonts w:ascii="Times New Roman" w:hAnsi="Times New Roman"/>
+          <w:sz w:val="24"/>
+          <w:szCs w:val="24"/>
+        </w:rPr>
+        <w:t xml:space="preserve">with the advantages relational databases have to offer, </w:t>
+      </w:r>
+      <w:r>
+        <w:rPr>
+          <w:rFonts w:ascii="Times New Roman" w:hAnsi="Times New Roman"/>
+          <w:sz w:val="24"/>
+          <w:szCs w:val="24"/>
+        </w:rPr>
+        <w:t xml:space="preserve">the need for additional disk space is eliminated. The access time can </w:t>
+      </w:r>
+      <w:r>
+        <w:rPr>
+          <w:rFonts w:ascii="Times New Roman" w:hAnsi="Times New Roman"/>
+          <w:sz w:val="24"/>
+          <w:szCs w:val="24"/>
+        </w:rPr>
+        <w:t>be reduced by reducing the module of serialization/deserialization.</w:t>
+      </w:r>
+    </w:p>
+    <w:p>
+      <w:pPr>
+        <w:pStyle w:val="PARAGRAPH"/>
+        <w:numPr>
+          <w:ilvl w:val="0"/>
+          <w:numId w:val="5"/>
+        </w:numPr>
+        <w:rPr>
+          <w:rFonts w:ascii="Times New Roman" w:hAnsi="Times New Roman"/>
+          <w:sz w:val="24"/>
+          <w:szCs w:val="24"/>
+        </w:rPr>
+      </w:pPr>
+      <w:r>
+        <w:rPr>
+          <w:rFonts w:ascii="Times New Roman" w:hAnsi="Times New Roman"/>
+          <w:sz w:val="24"/>
+          <w:szCs w:val="24"/>
+        </w:rPr>
+        <w:t>When designing the database keep in mind the main goal, which is to store and retrieve blocks.</w:t>
+      </w:r>
+      <w:r>
+        <w:rPr>
+          <w:rFonts w:ascii="Times New Roman" w:hAnsi="Times New Roman"/>
+          <w:sz w:val="24"/>
+          <w:szCs w:val="24"/>
+        </w:rPr>
+        <w:t xml:space="preserve"> The block contains a header and some transactions.</w:t>
+      </w:r>
+      <w:r>
+        <w:rPr>
+          <w:rFonts w:ascii="Times New Roman" w:hAnsi="Times New Roman"/>
+          <w:sz w:val="24"/>
+          <w:szCs w:val="24"/>
+        </w:rPr>
+        <w:t xml:space="preserve"> The header contains information such as the version number (</w:t>
+      </w:r>
+      <w:proofErr w:type="spellStart"/>
+      <w:r>
+        <w:rPr>
+          <w:rFonts w:ascii="Times New Roman" w:hAnsi="Times New Roman"/>
+          <w:sz w:val="24"/>
+          <w:szCs w:val="24"/>
+        </w:rPr>
+        <w:t>nVersion</w:t>
+      </w:r>
+      <w:proofErr w:type="spellEnd"/>
+      <w:r>
+        <w:rPr>
+          <w:rFonts w:ascii="Times New Roman" w:hAnsi="Times New Roman"/>
+          <w:sz w:val="24"/>
+          <w:szCs w:val="24"/>
+        </w:rPr>
+        <w:t>), previous block reference (</w:t>
+      </w:r>
+      <w:proofErr w:type="spellStart"/>
+      <w:r>
+        <w:rPr>
+          <w:rFonts w:ascii="Times New Roman" w:hAnsi="Times New Roman"/>
+          <w:sz w:val="24"/>
+          <w:szCs w:val="24"/>
+        </w:rPr>
+        <w:t>PrevHashBlock</w:t>
+      </w:r>
+      <w:proofErr w:type="spellEnd"/>
+      <w:r>
+        <w:rPr>
+          <w:rFonts w:ascii="Times New Roman" w:hAnsi="Times New Roman"/>
+          <w:sz w:val="24"/>
+          <w:szCs w:val="24"/>
+        </w:rPr>
+        <w:t>), timestamp i.e. time at which the transac</w:t>
+      </w:r>
+      <w:r>
+        <w:rPr>
+          <w:rFonts w:ascii="Times New Roman" w:hAnsi="Times New Roman"/>
+          <w:sz w:val="24"/>
+          <w:szCs w:val="24"/>
+        </w:rPr>
+        <w:t xml:space="preserve">tion is recorded by a computer, root of the </w:t>
+      </w:r>
+      <w:proofErr w:type="spellStart"/>
+      <w:r>
+        <w:rPr>
+          <w:rFonts w:ascii="Times New Roman" w:hAnsi="Times New Roman"/>
+          <w:sz w:val="24"/>
+          <w:szCs w:val="24"/>
+        </w:rPr>
+        <w:t>Merkle</w:t>
+      </w:r>
+      <w:proofErr w:type="spellEnd"/>
+      <w:r>
+        <w:rPr>
+          <w:rFonts w:ascii="Times New Roman" w:hAnsi="Times New Roman"/>
+          <w:sz w:val="24"/>
+          <w:szCs w:val="24"/>
+        </w:rPr>
+        <w:t xml:space="preserve"> Tree (</w:t>
+      </w:r>
+      <w:proofErr w:type="spellStart"/>
+      <w:r>
+        <w:rPr>
+          <w:rFonts w:ascii="Times New Roman" w:hAnsi="Times New Roman"/>
+          <w:sz w:val="24"/>
+          <w:szCs w:val="24"/>
+        </w:rPr>
+        <w:t>MerkleHashRoot</w:t>
+      </w:r>
+      <w:proofErr w:type="spellEnd"/>
+      <w:r>
+        <w:rPr>
+          <w:rFonts w:ascii="Times New Roman" w:hAnsi="Times New Roman"/>
+          <w:sz w:val="24"/>
+          <w:szCs w:val="24"/>
+        </w:rPr>
+        <w:t xml:space="preserve">) </w:t>
+      </w:r>
+      <w:r>
+        <w:rPr>
+          <w:rFonts w:ascii="Times New Roman" w:hAnsi="Times New Roman"/>
+          <w:sz w:val="24"/>
+          <w:szCs w:val="24"/>
+        </w:rPr>
+        <w:t xml:space="preserve">and a </w:t>
+      </w:r>
+      <w:proofErr w:type="spellStart"/>
+      <w:r>
+        <w:rPr>
+          <w:rFonts w:ascii="Times New Roman" w:hAnsi="Times New Roman"/>
+          <w:sz w:val="24"/>
+          <w:szCs w:val="24"/>
+        </w:rPr>
+        <w:t>nounce</w:t>
+      </w:r>
+      <w:proofErr w:type="spellEnd"/>
+      <w:r>
+        <w:rPr>
+          <w:rFonts w:ascii="Times New Roman" w:hAnsi="Times New Roman"/>
+          <w:sz w:val="24"/>
+          <w:szCs w:val="24"/>
+        </w:rPr>
+        <w:t xml:space="preserve"> (</w:t>
+      </w:r>
+      <w:proofErr w:type="spellStart"/>
+      <w:r>
+        <w:rPr>
+          <w:rFonts w:ascii="Times New Roman" w:hAnsi="Times New Roman"/>
+          <w:sz w:val="24"/>
+          <w:szCs w:val="24"/>
+        </w:rPr>
+        <w:t>nNounce</w:t>
+      </w:r>
+      <w:proofErr w:type="spellEnd"/>
+      <w:r>
+        <w:rPr>
+          <w:rFonts w:ascii="Times New Roman" w:hAnsi="Times New Roman"/>
+          <w:sz w:val="24"/>
+          <w:szCs w:val="24"/>
+        </w:rPr>
+        <w:t>).</w:t>
+      </w:r>
+    </w:p>
+    <w:p>
+      <w:pPr>
+        <w:pStyle w:val="PARAGRAPH"/>
+        <w:numPr>
+          <w:ilvl w:val="0"/>
+          <w:numId w:val="5"/>
+        </w:numPr>
+        <w:rPr>
+          <w:rFonts w:ascii="Times New Roman" w:hAnsi="Times New Roman"/>
+          <w:sz w:val="24"/>
+          <w:szCs w:val="24"/>
+        </w:rPr>
+      </w:pPr>
+      <w:r>
+        <w:rPr>
+          <w:rFonts w:ascii="Times New Roman" w:hAnsi="Times New Roman"/>
+          <w:sz w:val="24"/>
+          <w:szCs w:val="24"/>
+        </w:rPr>
+        <w:t>The blocks have input and output to and from the database by parsing SQL statements.</w:t>
+      </w:r>
+    </w:p>
+    <w:p>
+      <w:pPr>
+        <w:pStyle w:val="PARAGRAPH"/>
+        <w:numPr>
+          <w:ilvl w:val="0"/>
+          <w:numId w:val="5"/>
+        </w:numPr>
+        <w:rPr>
+          <w:rFonts w:ascii="Times New Roman" w:hAnsi="Times New Roman"/>
+          <w:sz w:val="24"/>
+          <w:szCs w:val="24"/>
+        </w:rPr>
+      </w:pPr>
+      <w:r>
+        <w:rPr>
+          <w:rFonts w:ascii="Times New Roman" w:hAnsi="Times New Roman"/>
+          <w:sz w:val="24"/>
+          <w:szCs w:val="24"/>
+        </w:rPr>
+        <w:t>The creation involves writing scripts for creation of the database file and its handler, this handler is further passed to functions. Wrapper methods to use Select, Insert, Update and Delete are built.</w:t>
+      </w:r>
+    </w:p>
+    <w:p>
+      <w:pPr>
+        <w:pStyle w:val="PARAGRAPH"/>
+        <w:numPr>
+          <w:ilvl w:val="0"/>
+          <w:numId w:val="5"/>
+        </w:numPr>
+        <w:rPr>
+          <w:rFonts w:ascii="Times New Roman" w:hAnsi="Times New Roman"/>
+          <w:sz w:val="24"/>
+          <w:szCs w:val="24"/>
+        </w:rPr>
+      </w:pPr>
+      <w:r>
+        <w:rPr>
+          <w:rFonts w:ascii="Times New Roman" w:hAnsi="Times New Roman"/>
+          <w:sz w:val="24"/>
+          <w:szCs w:val="24"/>
+        </w:rPr>
+        <w:t>Thus, the idea is to store data in a structured format making it easi</w:t>
+      </w:r>
+      <w:r>
+        <w:rPr>
+          <w:rFonts w:ascii="Times New Roman" w:hAnsi="Times New Roman"/>
+          <w:sz w:val="24"/>
+          <w:szCs w:val="24"/>
+        </w:rPr>
+        <w:t>er to find a sat of data/record from multiple set of records.</w:t>
+      </w:r>
+      <w:r>
+        <w:rPr>
+          <w:rFonts w:ascii="Times New Roman" w:hAnsi="Times New Roman"/>
+          <w:sz w:val="24"/>
+          <w:szCs w:val="24"/>
+        </w:rPr>
+        <w:t xml:space="preserve"> Creating ad-hoc queries becomes easier with such a model.</w:t>
+      </w:r>
+      <w:r>
+        <w:rPr>
+          <w:rFonts w:ascii="Times New Roman" w:hAnsi="Times New Roman"/>
+          <w:sz w:val="24"/>
+          <w:szCs w:val="24"/>
+        </w:rPr>
+        <w:t xml:space="preserve"> Also, it becomes easier to perform operations on a large set of data.</w:t>
+      </w:r>
+    </w:p>
+    <w:p>
+      <w:pPr>
+        <w:pStyle w:val="PARAGRAPH"/>
+        <w:numPr>
+          <w:ilvl w:val="0"/>
+          <w:numId w:val="5"/>
+        </w:numPr>
+        <w:rPr>
+          <w:rFonts w:ascii="Times New Roman" w:hAnsi="Times New Roman"/>
+          <w:sz w:val="24"/>
+          <w:szCs w:val="24"/>
+        </w:rPr>
+      </w:pPr>
+      <w:r>
+        <w:rPr>
+          <w:rFonts w:ascii="Times New Roman" w:hAnsi="Times New Roman"/>
+          <w:sz w:val="24"/>
+          <w:szCs w:val="24"/>
+        </w:rPr>
+        <w:t>Through this, there is a large decrease</w:t>
+      </w:r>
+      <w:r>
+        <w:rPr>
+          <w:rFonts w:ascii="Times New Roman" w:hAnsi="Times New Roman"/>
+          <w:sz w:val="24"/>
+          <w:szCs w:val="24"/>
+        </w:rPr>
+        <w:t xml:space="preserve"> in the block size (over 90%), which can be </w:t>
+      </w:r>
+      <w:proofErr w:type="spellStart"/>
+      <w:r>
+        <w:rPr>
+          <w:rFonts w:ascii="Times New Roman" w:hAnsi="Times New Roman"/>
+          <w:sz w:val="24"/>
+          <w:szCs w:val="24"/>
+        </w:rPr>
+        <w:t>attricuted</w:t>
+      </w:r>
+      <w:proofErr w:type="spellEnd"/>
+      <w:r>
+        <w:rPr>
+          <w:rFonts w:ascii="Times New Roman" w:hAnsi="Times New Roman"/>
+          <w:sz w:val="24"/>
+          <w:szCs w:val="24"/>
+        </w:rPr>
+        <w:t xml:space="preserve"> to the removal of redundant data during serialization, removal of </w:t>
+      </w:r>
+      <w:proofErr w:type="spellStart"/>
+      <w:r>
+        <w:rPr>
+          <w:rFonts w:ascii="Times New Roman" w:hAnsi="Times New Roman"/>
+          <w:sz w:val="24"/>
+          <w:szCs w:val="24"/>
+        </w:rPr>
+        <w:t>indicies</w:t>
+      </w:r>
+      <w:proofErr w:type="spellEnd"/>
+      <w:r>
+        <w:rPr>
+          <w:rFonts w:ascii="Times New Roman" w:hAnsi="Times New Roman"/>
+          <w:sz w:val="24"/>
+          <w:szCs w:val="24"/>
+        </w:rPr>
+        <w:t xml:space="preserve"> used to search block</w:t>
+      </w:r>
+      <w:r>
+        <w:rPr>
+          <w:rFonts w:ascii="Times New Roman" w:hAnsi="Times New Roman"/>
+          <w:sz w:val="24"/>
+          <w:szCs w:val="24"/>
+        </w:rPr>
+        <w:t>.</w:t>
+      </w:r>
+    </w:p>
+    <w:p>
+      <w:pPr>
+        <w:pStyle w:val="Heading2"/>
+        <w:rPr>
+          <w:rFonts w:ascii="Times New Roman" w:hAnsi="Times New Roman"/>
+          <w:color w:val="000000"/>
+          <w:sz w:val="24"/>
+          <w:szCs w:val="24"/>
+        </w:rPr>
+      </w:pPr>
+      <w:r>
+        <w:rPr>
+          <w:rFonts w:ascii="Times New Roman" w:hAnsi="Times New Roman"/>
+          <w:color w:val="000000"/>
+          <w:sz w:val="24"/>
+          <w:szCs w:val="24"/>
+        </w:rPr>
+        <w:t>4.3</w:t>
+      </w:r>
+      <w:r>
+        <w:rPr>
+          <w:rFonts w:ascii="Times New Roman" w:hAnsi="Times New Roman"/>
+          <w:color w:val="000000"/>
+          <w:sz w:val="24"/>
+          <w:szCs w:val="24"/>
+        </w:rPr>
+        <w:tab/>
+      </w:r>
+      <w:r>
+        <w:rPr>
+          <w:rFonts w:ascii="Times New Roman" w:hAnsi="Times New Roman"/>
+          <w:color w:val="000000"/>
+          <w:sz w:val="24"/>
+          <w:szCs w:val="24"/>
+        </w:rPr>
+        <w:t>Comparison:</w:t>
       </w:r>
     </w:p>
     <w:p>
       <w:pPr>
         <w:pStyle w:val="PARAGRAPH"/>
         <w:ind w:firstLine="0"/>
-        <w:rPr>
-          <w:rFonts w:ascii="Times New Roman" w:hAnsi="Times New Roman"/>
-          <w:noProof/>
-          <w:sz w:val="24"/>
-          <w:szCs w:val="24"/>
-        </w:rPr>
-      </w:pPr>
-    </w:p>
-    <w:p>
-      <w:pPr>
-        <w:pStyle w:val="PARAGRAPH"/>
-        <w:rPr>
-          <w:rFonts w:ascii="Times New Roman" w:hAnsi="Times New Roman"/>
-          <w:b/>
-          <w:color w:val="000000"/>
-          <w:spacing w:val="-4"/>
-          <w:sz w:val="24"/>
-          <w:szCs w:val="24"/>
-        </w:rPr>
-      </w:pPr>
-    </w:p>
-    <w:p>
-      <w:pPr>
-        <w:pStyle w:val="Heading2"/>
-        <w:rPr>
-          <w:rFonts w:ascii="Times New Roman" w:hAnsi="Times New Roman"/>
-          <w:color w:val="000000"/>
-          <w:sz w:val="24"/>
-          <w:szCs w:val="24"/>
-        </w:rPr>
-      </w:pPr>
-      <w:r>
-        <w:rPr>
-          <w:rFonts w:ascii="Times New Roman" w:hAnsi="Times New Roman"/>
-          <w:color w:val="000000"/>
-          <w:sz w:val="24"/>
-          <w:szCs w:val="24"/>
-        </w:rPr>
-        <w:t>4.3</w:t>
-      </w:r>
-      <w:r>
-        <w:rPr>
-          <w:rFonts w:ascii="Times New Roman" w:hAnsi="Times New Roman"/>
-          <w:color w:val="000000"/>
-          <w:sz w:val="24"/>
-          <w:szCs w:val="24"/>
-        </w:rPr>
-        <w:tab/>
-        <w:t>Comparison</w:t>
-      </w:r>
-    </w:p>
-    <w:p>
-      <w:pPr>
-        <w:pStyle w:val="PARAGRAPH"/>
-        <w:ind w:firstLine="0"/>
-      </w:pPr>
-    </w:p>
-    <w:p>
-      <w:pPr>
-        <w:pStyle w:val="PARAGRAPH"/>
-        <w:ind w:firstLine="0"/>
-      </w:pPr>
-    </w:p>
-    <w:p>
-      <w:pPr>
-        <w:pStyle w:val="PARAGRAPH"/>
-        <w:ind w:firstLine="0"/>
-      </w:pPr>
-    </w:p>
-    <w:p>
-      <w:pPr>
-        <w:pStyle w:val="PARAGRAPH"/>
-        <w:ind w:firstLine="0"/>
-      </w:pPr>
-    </w:p>
-    <w:p>
-      <w:pPr>
-        <w:pStyle w:val="PARAGRAPH"/>
-        <w:ind w:firstLine="0"/>
-      </w:pPr>
-    </w:p>
-    <w:p>
-      <w:pPr>
-        <w:pStyle w:val="PARAGRAPH"/>
-        <w:ind w:firstLine="0"/>
-      </w:pPr>
-    </w:p>
-    <w:p>
-      <w:pPr>
-        <w:pStyle w:val="PARAGRAPH"/>
-        <w:ind w:firstLine="0"/>
-      </w:pPr>
-    </w:p>
-    <w:p>
-      <w:pPr>
-        <w:pStyle w:val="PARAGRAPH"/>
-        <w:ind w:firstLine="0"/>
-      </w:pPr>
-    </w:p>
-    <w:p>
-      <w:pPr>
-        <w:pStyle w:val="PARAGRAPH"/>
-        <w:ind w:firstLine="0"/>
-      </w:pPr>
-    </w:p>
-    <w:p>
-      <w:pPr>
-        <w:pStyle w:val="PARAGRAPH"/>
-        <w:ind w:firstLine="0"/>
-      </w:pPr>
-    </w:p>
-    <w:p>
-      <w:pPr>
-        <w:pStyle w:val="PARAGRAPH"/>
-        <w:ind w:firstLine="0"/>
-      </w:pPr>
+      </w:pPr>
+      <w:r>
+        <w:rPr>
+          <w:rFonts w:ascii="Times New Roman" w:hAnsi="Times New Roman"/>
+          <w:sz w:val="24"/>
+          <w:szCs w:val="24"/>
+        </w:rPr>
+        <w:t xml:space="preserve">Following comparison shows the relation of </w:t>
+      </w:r>
+      <w:proofErr w:type="spellStart"/>
+      <w:r>
+        <w:rPr>
+          <w:rFonts w:ascii="Times New Roman" w:hAnsi="Times New Roman"/>
+          <w:sz w:val="24"/>
+          <w:szCs w:val="24"/>
+        </w:rPr>
+        <w:t>blockchain</w:t>
+      </w:r>
+      <w:proofErr w:type="spellEnd"/>
+      <w:r>
+        <w:rPr>
+          <w:rFonts w:ascii="Times New Roman" w:hAnsi="Times New Roman"/>
+          <w:sz w:val="24"/>
+          <w:szCs w:val="24"/>
+        </w:rPr>
+        <w:t xml:space="preserve"> and </w:t>
+      </w:r>
+      <w:r>
+        <w:rPr>
+          <w:rFonts w:ascii="Times New Roman" w:hAnsi="Times New Roman"/>
+          <w:sz w:val="24"/>
+          <w:szCs w:val="24"/>
+        </w:rPr>
+        <w:t xml:space="preserve">Relational </w:t>
+      </w:r>
+      <w:proofErr w:type="spellStart"/>
+      <w:r>
+        <w:rPr>
+          <w:rFonts w:ascii="Times New Roman" w:hAnsi="Times New Roman"/>
+          <w:sz w:val="24"/>
+          <w:szCs w:val="24"/>
+        </w:rPr>
+        <w:t>databse</w:t>
+      </w:r>
+      <w:proofErr w:type="spellEnd"/>
+      <w:r>
+        <w:rPr>
+          <w:rFonts w:ascii="Times New Roman" w:hAnsi="Times New Roman"/>
+          <w:sz w:val="24"/>
+          <w:szCs w:val="24"/>
+        </w:rPr>
+        <w:t xml:space="preserve"> mentioned in this section:</w:t>
+      </w:r>
     </w:p>
     <w:p>
       <w:pPr>
@@ -7680,6 +9336,7 @@
                 <w:sz w:val="24"/>
                 <w:szCs w:val="24"/>
               </w:rPr>
+              <w:lastRenderedPageBreak/>
               <w:t>Schema less</w:t>
             </w:r>
           </w:p>
@@ -7863,23 +9520,66 @@
     <w:p>
       <w:pPr>
         <w:pStyle w:val="PARAGRAPHnoindent"/>
-        <w:rPr>
-          <w:rFonts w:ascii="Times New Roman" w:hAnsi="Times New Roman"/>
-          <w:color w:val="000000"/>
-          <w:spacing w:val="-2"/>
-          <w:sz w:val="24"/>
-          <w:szCs w:val="24"/>
-        </w:rPr>
-      </w:pPr>
+        <w:jc w:val="center"/>
+        <w:rPr>
+          <w:rFonts w:ascii="Times New Roman" w:hAnsi="Times New Roman"/>
+          <w:color w:val="000000"/>
+          <w:sz w:val="24"/>
+          <w:szCs w:val="24"/>
+        </w:rPr>
+      </w:pPr>
+      <w:r>
+        <w:rPr>
+          <w:rFonts w:ascii="Times New Roman" w:hAnsi="Times New Roman"/>
+          <w:color w:val="000000"/>
+          <w:sz w:val="24"/>
+          <w:szCs w:val="24"/>
+        </w:rPr>
+        <w:t>Table 5.3.2</w:t>
+      </w:r>
+      <w:r>
+        <w:rPr>
+          <w:rFonts w:ascii="Times New Roman" w:hAnsi="Times New Roman"/>
+          <w:color w:val="000000"/>
+          <w:sz w:val="24"/>
+          <w:szCs w:val="24"/>
+        </w:rPr>
+        <w:t xml:space="preserve"> Comparison between </w:t>
+      </w:r>
+      <w:proofErr w:type="spellStart"/>
+      <w:r>
+        <w:rPr>
+          <w:rFonts w:ascii="Times New Roman" w:hAnsi="Times New Roman"/>
+          <w:color w:val="000000"/>
+          <w:sz w:val="24"/>
+          <w:szCs w:val="24"/>
+        </w:rPr>
+        <w:t>blockchain</w:t>
+      </w:r>
+      <w:proofErr w:type="spellEnd"/>
+      <w:r>
+        <w:rPr>
+          <w:rFonts w:ascii="Times New Roman" w:hAnsi="Times New Roman"/>
+          <w:color w:val="000000"/>
+          <w:sz w:val="24"/>
+          <w:szCs w:val="24"/>
+        </w:rPr>
+        <w:t xml:space="preserve"> and </w:t>
+      </w:r>
+      <w:r>
+        <w:rPr>
+          <w:rFonts w:ascii="Times New Roman" w:hAnsi="Times New Roman"/>
+          <w:color w:val="000000"/>
+          <w:sz w:val="24"/>
+          <w:szCs w:val="24"/>
+        </w:rPr>
+        <w:t>Relational Databases</w:t>
+      </w:r>
     </w:p>
     <w:p>
       <w:pPr>
         <w:pStyle w:val="PARAGRAPH"/>
-      </w:pPr>
-    </w:p>
-    <w:p>
-      <w:pPr>
-        <w:pStyle w:val="PARAGRAPH"/>
+        <w:ind w:firstLine="0"/>
       </w:pPr>
     </w:p>
     <w:p>
@@ -7899,7 +9599,6 @@
           <w:sz w:val="24"/>
           <w:szCs w:val="24"/>
         </w:rPr>
-        <w:lastRenderedPageBreak/>
         <w:t>5</w:t>
       </w:r>
       <w:r>
@@ -8938,7 +10637,17 @@
           <w:sz w:val="24"/>
           <w:szCs w:val="24"/>
         </w:rPr>
-        <w:t xml:space="preserve"> NoSQL already has high throughput and low latency which can help in optimization and computation of the process.</w:t>
+        <w:t xml:space="preserve"> NoSQL already has high throughput and low latency which can help in optimization and </w:t>
+      </w:r>
+      <w:r>
+        <w:rPr>
+          <w:rFonts w:ascii="Times New Roman" w:hAnsi="Times New Roman"/>
+          <w:color w:val="000000"/>
+          <w:sz w:val="24"/>
+          <w:szCs w:val="24"/>
+        </w:rPr>
+        <w:lastRenderedPageBreak/>
+        <w:t>computation of the process.</w:t>
       </w:r>
       <w:r>
         <w:rPr>
@@ -9095,7 +10804,6 @@
           <w:sz w:val="24"/>
           <w:szCs w:val="24"/>
         </w:rPr>
-        <w:lastRenderedPageBreak/>
         <w:t>5</w:t>
       </w:r>
       <w:r>
@@ -9968,7 +11676,16 @@
           <w:sz w:val="24"/>
           <w:szCs w:val="24"/>
         </w:rPr>
-        <w:t xml:space="preserve"> as shown in the figure below</w:t>
+        <w:t xml:space="preserve"> as </w:t>
+      </w:r>
+      <w:r>
+        <w:rPr>
+          <w:rFonts w:ascii="Times New Roman" w:hAnsi="Times New Roman"/>
+          <w:sz w:val="24"/>
+          <w:szCs w:val="24"/>
+        </w:rPr>
+        <w:lastRenderedPageBreak/>
+        <w:t>shown in the figure below</w:t>
       </w:r>
       <w:r>
         <w:rPr>
@@ -9997,7 +11714,6 @@
           <w:sz w:val="24"/>
           <w:szCs w:val="24"/>
         </w:rPr>
-        <w:lastRenderedPageBreak/>
         <w:drawing>
           <wp:anchor distT="0" distB="0" distL="114300" distR="114300" simplePos="0" relativeHeight="251658752" behindDoc="0" locked="0" layoutInCell="1" allowOverlap="1">
             <wp:simplePos x="0" y="0"/>
@@ -10067,19 +11783,6 @@
           <w:szCs w:val="24"/>
         </w:rPr>
       </w:pPr>
-    </w:p>
-    <w:p>
-      <w:pPr>
-        <w:pStyle w:val="PARAGRAPH"/>
-        <w:ind w:firstLine="0"/>
-        <w:jc w:val="center"/>
-        <w:rPr>
-          <w:rFonts w:ascii="Times New Roman" w:hAnsi="Times New Roman"/>
-          <w:noProof/>
-          <w:sz w:val="24"/>
-          <w:szCs w:val="24"/>
-        </w:rPr>
-      </w:pPr>
       <w:r>
         <w:rPr>
           <w:rFonts w:ascii="Times New Roman" w:hAnsi="Times New Roman"/>
@@ -10729,9 +12432,9 @@
         <w:tblLook w:val="04A0" w:firstRow="1" w:lastRow="0" w:firstColumn="1" w:lastColumn="0" w:noHBand="0" w:noVBand="1"/>
       </w:tblPr>
       <w:tblGrid>
-        <w:gridCol w:w="3132"/>
-        <w:gridCol w:w="3132"/>
-        <w:gridCol w:w="3132"/>
+        <w:gridCol w:w="3049"/>
+        <w:gridCol w:w="3069"/>
+        <w:gridCol w:w="3062"/>
       </w:tblGrid>
       <w:tr>
         <w:trPr>
@@ -11639,7 +13342,25 @@
           <w:sz w:val="24"/>
           <w:szCs w:val="24"/>
         </w:rPr>
-        <w:t xml:space="preserve"> for blockchain designs.</w:t>
+        <w:t xml:space="preserve"> for </w:t>
+      </w:r>
+      <w:proofErr w:type="spellStart"/>
+      <w:r>
+        <w:rPr>
+          <w:rFonts w:ascii="Times New Roman" w:hAnsi="Times New Roman"/>
+          <w:sz w:val="24"/>
+          <w:szCs w:val="24"/>
+        </w:rPr>
+        <w:t>blockchain</w:t>
+      </w:r>
+      <w:proofErr w:type="spellEnd"/>
+      <w:r>
+        <w:rPr>
+          <w:rFonts w:ascii="Times New Roman" w:hAnsi="Times New Roman"/>
+          <w:sz w:val="24"/>
+          <w:szCs w:val="24"/>
+        </w:rPr>
+        <w:t xml:space="preserve"> designs.</w:t>
       </w:r>
       <w:r>
         <w:rPr>
@@ -12876,7 +14597,36 @@
           <w:sz w:val="24"/>
           <w:szCs w:val="24"/>
         </w:rPr>
-        <w:t>Table 5.3.2 Comparison between blockchain and NoSQL</w:t>
+        <w:t>Table 5.3.3</w:t>
+      </w:r>
+      <w:r>
+        <w:rPr>
+          <w:rFonts w:ascii="Times New Roman" w:hAnsi="Times New Roman"/>
+          <w:color w:val="000000"/>
+          <w:sz w:val="24"/>
+          <w:szCs w:val="24"/>
+        </w:rPr>
+        <w:t xml:space="preserve"> Comparison between </w:t>
+      </w:r>
+      <w:proofErr w:type="spellStart"/>
+      <w:r>
+        <w:rPr>
+          <w:rFonts w:ascii="Times New Roman" w:hAnsi="Times New Roman"/>
+          <w:color w:val="000000"/>
+          <w:sz w:val="24"/>
+          <w:szCs w:val="24"/>
+        </w:rPr>
+        <w:t>blockchain</w:t>
+      </w:r>
+      <w:proofErr w:type="spellEnd"/>
+      <w:r>
+        <w:rPr>
+          <w:rFonts w:ascii="Times New Roman" w:hAnsi="Times New Roman"/>
+          <w:color w:val="000000"/>
+          <w:sz w:val="24"/>
+          <w:szCs w:val="24"/>
+        </w:rPr>
+        <w:t xml:space="preserve"> and NoSQL</w:t>
       </w:r>
     </w:p>
     <w:p>
@@ -12899,7 +14649,15 @@
           <w:sz w:val="24"/>
           <w:szCs w:val="24"/>
         </w:rPr>
-        <w:t xml:space="preserve">Table 5.3.2 shows </w:t>
+        <w:t>Table 5.3.3</w:t>
+      </w:r>
+      <w:r>
+        <w:rPr>
+          <w:rFonts w:ascii="Times New Roman" w:hAnsi="Times New Roman"/>
+          <w:sz w:val="24"/>
+          <w:szCs w:val="24"/>
+        </w:rPr>
+        <w:t xml:space="preserve"> shows </w:t>
       </w:r>
       <w:r>
         <w:rPr>
@@ -13929,19 +15687,193 @@
           <w:sz w:val="24"/>
           <w:szCs w:val="24"/>
         </w:rPr>
-        <w:t xml:space="preserve">), 3(2), pp.10-14. </w:t>
-      </w:r>
-      <w:r>
-        <w:rPr>
-          <w:rFonts w:ascii="MS Mincho" w:eastAsia="MS Mincho" w:hAnsi="MS Mincho" w:cs="MS Mincho" w:hint="eastAsia"/>
-          <w:sz w:val="24"/>
-          <w:szCs w:val="24"/>
-        </w:rPr>
-        <w:t> -</w:t>
-      </w:r>
-      <w:bookmarkStart w:id="0" w:name="_GoBack"/>
-      <w:bookmarkEnd w:id="0"/>
+        <w:t>), 3(2), pp.10-14</w:t>
+      </w:r>
+      <w:r>
+        <w:rPr>
+          <w:rFonts w:ascii="Times New Roman" w:hAnsi="Times New Roman"/>
+          <w:color w:val="000000"/>
+          <w:sz w:val="24"/>
+          <w:szCs w:val="24"/>
+        </w:rPr>
+        <w:t>.</w:t>
+      </w:r>
+    </w:p>
+    <w:p>
+      <w:pPr>
+        <w:numPr>
+          <w:ilvl w:val="0"/>
+          <w:numId w:val="2"/>
+        </w:numPr>
+        <w:rPr>
+          <w:rFonts w:ascii="Times New Roman" w:hAnsi="Times New Roman"/>
+          <w:color w:val="000000"/>
+          <w:sz w:val="24"/>
+          <w:szCs w:val="24"/>
+        </w:rPr>
+      </w:pPr>
+      <w:r>
+        <w:rPr>
+          <w:rFonts w:ascii="Times New Roman" w:hAnsi="Times New Roman"/>
+          <w:color w:val="222222"/>
+          <w:kern w:val="0"/>
+          <w:sz w:val="24"/>
+          <w:szCs w:val="24"/>
+          <w:shd w:val="clear" w:color="auto" w:fill="FFFFFF"/>
+          <w:lang w:val="en-AU"/>
+        </w:rPr>
+        <w:t xml:space="preserve">Tai, S., </w:t>
+      </w:r>
+      <w:proofErr w:type="spellStart"/>
+      <w:r>
+        <w:rPr>
+          <w:rFonts w:ascii="Times New Roman" w:hAnsi="Times New Roman"/>
+          <w:color w:val="222222"/>
+          <w:kern w:val="0"/>
+          <w:sz w:val="24"/>
+          <w:szCs w:val="24"/>
+          <w:shd w:val="clear" w:color="auto" w:fill="FFFFFF"/>
+          <w:lang w:val="en-AU"/>
+        </w:rPr>
+        <w:t>Eberhardt</w:t>
+      </w:r>
+      <w:proofErr w:type="spellEnd"/>
+      <w:r>
+        <w:rPr>
+          <w:rFonts w:ascii="Times New Roman" w:hAnsi="Times New Roman"/>
+          <w:color w:val="222222"/>
+          <w:kern w:val="0"/>
+          <w:sz w:val="24"/>
+          <w:szCs w:val="24"/>
+          <w:shd w:val="clear" w:color="auto" w:fill="FFFFFF"/>
+          <w:lang w:val="en-AU"/>
+        </w:rPr>
+        <w:t xml:space="preserve">, J. and </w:t>
+      </w:r>
+      <w:proofErr w:type="spellStart"/>
+      <w:r>
+        <w:rPr>
+          <w:rFonts w:ascii="Times New Roman" w:hAnsi="Times New Roman"/>
+          <w:color w:val="222222"/>
+          <w:kern w:val="0"/>
+          <w:sz w:val="24"/>
+          <w:szCs w:val="24"/>
+          <w:shd w:val="clear" w:color="auto" w:fill="FFFFFF"/>
+          <w:lang w:val="en-AU"/>
+        </w:rPr>
+        <w:t>Klems</w:t>
+      </w:r>
+      <w:proofErr w:type="spellEnd"/>
+      <w:r>
+        <w:rPr>
+          <w:rFonts w:ascii="Times New Roman" w:hAnsi="Times New Roman"/>
+          <w:color w:val="222222"/>
+          <w:kern w:val="0"/>
+          <w:sz w:val="24"/>
+          <w:szCs w:val="24"/>
+          <w:shd w:val="clear" w:color="auto" w:fill="FFFFFF"/>
+          <w:lang w:val="en-AU"/>
+        </w:rPr>
+        <w:t xml:space="preserve">, M., Not ACID, not BASE, but SALT-a transaction </w:t>
+      </w:r>
+      <w:r>
+        <w:rPr>
+          <w:rFonts w:ascii="Times New Roman" w:hAnsi="Times New Roman"/>
+          <w:color w:val="222222"/>
+          <w:kern w:val="0"/>
+          <w:sz w:val="24"/>
+          <w:szCs w:val="24"/>
+          <w:shd w:val="clear" w:color="auto" w:fill="FFFFFF"/>
+          <w:lang w:val="en-AU"/>
+        </w:rPr>
+        <w:lastRenderedPageBreak/>
+        <w:t xml:space="preserve">processing perspective on </w:t>
+      </w:r>
+      <w:proofErr w:type="spellStart"/>
+      <w:r>
+        <w:rPr>
+          <w:rFonts w:ascii="Times New Roman" w:hAnsi="Times New Roman"/>
+          <w:color w:val="222222"/>
+          <w:kern w:val="0"/>
+          <w:sz w:val="24"/>
+          <w:szCs w:val="24"/>
+          <w:shd w:val="clear" w:color="auto" w:fill="FFFFFF"/>
+          <w:lang w:val="en-AU"/>
+        </w:rPr>
+        <w:t>blockchains</w:t>
+      </w:r>
+      <w:proofErr w:type="spellEnd"/>
+      <w:r>
+        <w:rPr>
+          <w:rFonts w:ascii="Times New Roman" w:hAnsi="Times New Roman"/>
+          <w:color w:val="222222"/>
+          <w:kern w:val="0"/>
+          <w:sz w:val="24"/>
+          <w:szCs w:val="24"/>
+          <w:shd w:val="clear" w:color="auto" w:fill="FFFFFF"/>
+          <w:lang w:val="en-AU"/>
+        </w:rPr>
+        <w:t>. In </w:t>
+      </w:r>
+      <w:r>
+        <w:rPr>
+          <w:rFonts w:ascii="Times New Roman" w:hAnsi="Times New Roman"/>
+          <w:i/>
+          <w:iCs/>
+          <w:color w:val="222222"/>
+          <w:kern w:val="0"/>
+          <w:sz w:val="24"/>
+          <w:szCs w:val="24"/>
+          <w:shd w:val="clear" w:color="auto" w:fill="FFFFFF"/>
+          <w:lang w:val="en-AU"/>
+        </w:rPr>
+        <w:t>Proceedings of the 7th International Conference on Cloud Computing and Services Science, CLOSER</w:t>
+      </w:r>
+      <w:r>
+        <w:rPr>
+          <w:rFonts w:ascii="Times New Roman" w:hAnsi="Times New Roman"/>
+          <w:color w:val="222222"/>
+          <w:kern w:val="0"/>
+          <w:sz w:val="24"/>
+          <w:szCs w:val="24"/>
+          <w:shd w:val="clear" w:color="auto" w:fill="FFFFFF"/>
+          <w:lang w:val="en-AU"/>
+        </w:rPr>
+        <w:t> (Vol. 1, pp. 755-764</w:t>
+      </w:r>
+      <w:r>
+        <w:rPr>
+          <w:rFonts w:ascii="Times New Roman" w:hAnsi="Times New Roman"/>
+          <w:color w:val="222222"/>
+          <w:kern w:val="0"/>
+          <w:sz w:val="24"/>
+          <w:szCs w:val="24"/>
+          <w:shd w:val="clear" w:color="auto" w:fill="FFFFFF"/>
+          <w:lang w:val="en-AU"/>
+        </w:rPr>
+        <w:t>).</w:t>
+      </w:r>
+    </w:p>
+    <w:p>
+      <w:pPr>
+        <w:ind w:left="360"/>
+        <w:rPr>
+          <w:rFonts w:ascii="Times New Roman" w:hAnsi="Times New Roman"/>
+          <w:color w:val="000000"/>
+          <w:sz w:val="24"/>
+          <w:szCs w:val="24"/>
+        </w:rPr>
+      </w:pPr>
+    </w:p>
+    <w:p>
+      <w:pPr>
+        <w:rPr>
+          <w:rFonts w:ascii="Times New Roman" w:hAnsi="Times New Roman"/>
+          <w:color w:val="000000"/>
+          <w:sz w:val="24"/>
+          <w:szCs w:val="24"/>
+        </w:rPr>
+      </w:pPr>
     </w:p>
     <w:p>
       <w:pPr>
@@ -14822,9 +16754,9 @@
   </w:abstractNum>
   <w:abstractNum w:abstractNumId="6" w15:restartNumberingAfterBreak="0">
     <w:nsid w:val="3AE806BF"/>
-    <w:multiLevelType w:val="hybridMultilevel"/>
-    <w:tmpl w:val="EF04FB0A"/>
-    <w:lvl w:ilvl="0" w:tplc="0409000F">
+    <w:multiLevelType w:val="multilevel"/>
+    <w:tmpl w:val="D20CD300"/>
+    <w:lvl w:ilvl="0">
       <w:start w:val="1"/>
       <w:numFmt w:val="decimal"/>
       <w:lvlText w:val="%1."/>
@@ -14833,80 +16765,225 @@
         <w:ind w:left="1024" w:hanging="360"/>
       </w:pPr>
     </w:lvl>
-    <w:lvl w:ilvl="1" w:tplc="04090019" w:tentative="1">
-      <w:start w:val="1"/>
-      <w:numFmt w:val="lowerLetter"/>
-      <w:lvlText w:val="%2."/>
+    <w:lvl w:ilvl="1">
+      <w:start w:val="3"/>
+      <w:numFmt w:val="decimal"/>
+      <w:isLgl/>
+      <w:lvlText w:val="%1.%2"/>
       <w:lvlJc w:val="left"/>
       <w:pPr>
-        <w:ind w:left="1744" w:hanging="360"/>
-      </w:pPr>
+        <w:ind w:left="1024" w:hanging="360"/>
+      </w:pPr>
+      <w:rPr>
+        <w:rFonts w:hint="default"/>
+      </w:rPr>
     </w:lvl>
-    <w:lvl w:ilvl="2" w:tplc="0409001B" w:tentative="1">
-      <w:start w:val="1"/>
-      <w:numFmt w:val="lowerRoman"/>
-      <w:lvlText w:val="%3."/>
-      <w:lvlJc w:val="right"/>
-      <w:pPr>
-        <w:ind w:left="2464" w:hanging="180"/>
-      </w:pPr>
-    </w:lvl>
-    <w:lvl w:ilvl="3" w:tplc="0409000F" w:tentative="1">
+    <w:lvl w:ilvl="2">
       <w:start w:val="1"/>
       <w:numFmt w:val="decimal"/>
-      <w:lvlText w:val="%4."/>
+      <w:isLgl/>
+      <w:lvlText w:val="%1.%2.%3"/>
       <w:lvlJc w:val="left"/>
       <w:pPr>
-        <w:ind w:left="3184" w:hanging="360"/>
-      </w:pPr>
+        <w:ind w:left="1384" w:hanging="720"/>
+      </w:pPr>
+      <w:rPr>
+        <w:rFonts w:hint="default"/>
+      </w:rPr>
     </w:lvl>
-    <w:lvl w:ilvl="4" w:tplc="04090019" w:tentative="1">
-      <w:start w:val="1"/>
-      <w:numFmt w:val="lowerLetter"/>
-      <w:lvlText w:val="%5."/>
-      <w:lvlJc w:val="left"/>
-      <w:pPr>
-        <w:ind w:left="3904" w:hanging="360"/>
-      </w:pPr>
-    </w:lvl>
-    <w:lvl w:ilvl="5" w:tplc="0409001B" w:tentative="1">
-      <w:start w:val="1"/>
-      <w:numFmt w:val="lowerRoman"/>
-      <w:lvlText w:val="%6."/>
-      <w:lvlJc w:val="right"/>
-      <w:pPr>
-        <w:ind w:left="4624" w:hanging="180"/>
-      </w:pPr>
-    </w:lvl>
-    <w:lvl w:ilvl="6" w:tplc="0409000F" w:tentative="1">
+    <w:lvl w:ilvl="3">
       <w:start w:val="1"/>
       <w:numFmt w:val="decimal"/>
-      <w:lvlText w:val="%7."/>
+      <w:isLgl/>
+      <w:lvlText w:val="%1.%2.%3.%4"/>
       <w:lvlJc w:val="left"/>
       <w:pPr>
-        <w:ind w:left="5344" w:hanging="360"/>
-      </w:pPr>
+        <w:ind w:left="1384" w:hanging="720"/>
+      </w:pPr>
+      <w:rPr>
+        <w:rFonts w:hint="default"/>
+      </w:rPr>
     </w:lvl>
-    <w:lvl w:ilvl="7" w:tplc="04090019" w:tentative="1">
+    <w:lvl w:ilvl="4">
       <w:start w:val="1"/>
-      <w:numFmt w:val="lowerLetter"/>
-      <w:lvlText w:val="%8."/>
+      <w:numFmt w:val="decimal"/>
+      <w:isLgl/>
+      <w:lvlText w:val="%1.%2.%3.%4.%5"/>
       <w:lvlJc w:val="left"/>
       <w:pPr>
-        <w:ind w:left="6064" w:hanging="360"/>
-      </w:pPr>
+        <w:ind w:left="1744" w:hanging="1080"/>
+      </w:pPr>
+      <w:rPr>
+        <w:rFonts w:hint="default"/>
+      </w:rPr>
     </w:lvl>
-    <w:lvl w:ilvl="8" w:tplc="0409001B" w:tentative="1">
+    <w:lvl w:ilvl="5">
       <w:start w:val="1"/>
-      <w:numFmt w:val="lowerRoman"/>
-      <w:lvlText w:val="%9."/>
-      <w:lvlJc w:val="right"/>
-      <w:pPr>
-        <w:ind w:left="6784" w:hanging="180"/>
-      </w:pPr>
+      <w:numFmt w:val="decimal"/>
+      <w:isLgl/>
+      <w:lvlText w:val="%1.%2.%3.%4.%5.%6"/>
+      <w:lvlJc w:val="left"/>
+      <w:pPr>
+        <w:ind w:left="1744" w:hanging="1080"/>
+      </w:pPr>
+      <w:rPr>
+        <w:rFonts w:hint="default"/>
+      </w:rPr>
+    </w:lvl>
+    <w:lvl w:ilvl="6">
+      <w:start w:val="1"/>
+      <w:numFmt w:val="decimal"/>
+      <w:isLgl/>
+      <w:lvlText w:val="%1.%2.%3.%4.%5.%6.%7"/>
+      <w:lvlJc w:val="left"/>
+      <w:pPr>
+        <w:ind w:left="2104" w:hanging="1440"/>
+      </w:pPr>
+      <w:rPr>
+        <w:rFonts w:hint="default"/>
+      </w:rPr>
+    </w:lvl>
+    <w:lvl w:ilvl="7">
+      <w:start w:val="1"/>
+      <w:numFmt w:val="decimal"/>
+      <w:isLgl/>
+      <w:lvlText w:val="%1.%2.%3.%4.%5.%6.%7.%8"/>
+      <w:lvlJc w:val="left"/>
+      <w:pPr>
+        <w:ind w:left="2104" w:hanging="1440"/>
+      </w:pPr>
+      <w:rPr>
+        <w:rFonts w:hint="default"/>
+      </w:rPr>
+    </w:lvl>
+    <w:lvl w:ilvl="8">
+      <w:start w:val="1"/>
+      <w:numFmt w:val="decimal"/>
+      <w:isLgl/>
+      <w:lvlText w:val="%1.%2.%3.%4.%5.%6.%7.%8.%9"/>
+      <w:lvlJc w:val="left"/>
+      <w:pPr>
+        <w:ind w:left="2104" w:hanging="1440"/>
+      </w:pPr>
+      <w:rPr>
+        <w:rFonts w:hint="default"/>
+      </w:rPr>
     </w:lvl>
   </w:abstractNum>
   <w:abstractNum w:abstractNumId="7" w15:restartNumberingAfterBreak="0">
+    <w:nsid w:val="4CBD27A0"/>
+    <w:multiLevelType w:val="hybridMultilevel"/>
+    <w:tmpl w:val="E076B0A6"/>
+    <w:lvl w:ilvl="0" w:tplc="04090001">
+      <w:start w:val="1"/>
+      <w:numFmt w:val="bullet"/>
+      <w:lvlText w:val=""/>
+      <w:lvlJc w:val="left"/>
+      <w:pPr>
+        <w:ind w:left="720" w:hanging="360"/>
+      </w:pPr>
+      <w:rPr>
+        <w:rFonts w:ascii="Symbol" w:hAnsi="Symbol" w:hint="default"/>
+      </w:rPr>
+    </w:lvl>
+    <w:lvl w:ilvl="1" w:tplc="04090003" w:tentative="1">
+      <w:start w:val="1"/>
+      <w:numFmt w:val="bullet"/>
+      <w:lvlText w:val="o"/>
+      <w:lvlJc w:val="left"/>
+      <w:pPr>
+        <w:ind w:left="1440" w:hanging="360"/>
+      </w:pPr>
+      <w:rPr>
+        <w:rFonts w:ascii="Courier New" w:hAnsi="Courier New" w:cs="Courier New" w:hint="default"/>
+      </w:rPr>
+    </w:lvl>
+    <w:lvl w:ilvl="2" w:tplc="04090005" w:tentative="1">
+      <w:start w:val="1"/>
+      <w:numFmt w:val="bullet"/>
+      <w:lvlText w:val=""/>
+      <w:lvlJc w:val="left"/>
+      <w:pPr>
+        <w:ind w:left="2160" w:hanging="360"/>
+      </w:pPr>
+      <w:rPr>
+        <w:rFonts w:ascii="Wingdings" w:hAnsi="Wingdings" w:hint="default"/>
+      </w:rPr>
+    </w:lvl>
+    <w:lvl w:ilvl="3" w:tplc="04090001" w:tentative="1">
+      <w:start w:val="1"/>
+      <w:numFmt w:val="bullet"/>
+      <w:lvlText w:val=""/>
+      <w:lvlJc w:val="left"/>
+      <w:pPr>
+        <w:ind w:left="2880" w:hanging="360"/>
+      </w:pPr>
+      <w:rPr>
+        <w:rFonts w:ascii="Symbol" w:hAnsi="Symbol" w:hint="default"/>
+      </w:rPr>
+    </w:lvl>
+    <w:lvl w:ilvl="4" w:tplc="04090003" w:tentative="1">
+      <w:start w:val="1"/>
+      <w:numFmt w:val="bullet"/>
+      <w:lvlText w:val="o"/>
+      <w:lvlJc w:val="left"/>
+      <w:pPr>
+        <w:ind w:left="3600" w:hanging="360"/>
+      </w:pPr>
+      <w:rPr>
+        <w:rFonts w:ascii="Courier New" w:hAnsi="Courier New" w:cs="Courier New" w:hint="default"/>
+      </w:rPr>
+    </w:lvl>
+    <w:lvl w:ilvl="5" w:tplc="04090005" w:tentative="1">
+      <w:start w:val="1"/>
+      <w:numFmt w:val="bullet"/>
+      <w:lvlText w:val=""/>
+      <w:lvlJc w:val="left"/>
+      <w:pPr>
+        <w:ind w:left="4320" w:hanging="360"/>
+      </w:pPr>
+      <w:rPr>
+        <w:rFonts w:ascii="Wingdings" w:hAnsi="Wingdings" w:hint="default"/>
+      </w:rPr>
+    </w:lvl>
+    <w:lvl w:ilvl="6" w:tplc="04090001" w:tentative="1">
+      <w:start w:val="1"/>
+      <w:numFmt w:val="bullet"/>
+      <w:lvlText w:val=""/>
+      <w:lvlJc w:val="left"/>
+      <w:pPr>
+        <w:ind w:left="5040" w:hanging="360"/>
+      </w:pPr>
+      <w:rPr>
+        <w:rFonts w:ascii="Symbol" w:hAnsi="Symbol" w:hint="default"/>
+      </w:rPr>
+    </w:lvl>
+    <w:lvl w:ilvl="7" w:tplc="04090003" w:tentative="1">
+      <w:start w:val="1"/>
+      <w:numFmt w:val="bullet"/>
+      <w:lvlText w:val="o"/>
+      <w:lvlJc w:val="left"/>
+      <w:pPr>
+        <w:ind w:left="5760" w:hanging="360"/>
+      </w:pPr>
+      <w:rPr>
+        <w:rFonts w:ascii="Courier New" w:hAnsi="Courier New" w:cs="Courier New" w:hint="default"/>
+      </w:rPr>
+    </w:lvl>
+    <w:lvl w:ilvl="8" w:tplc="04090005" w:tentative="1">
+      <w:start w:val="1"/>
+      <w:numFmt w:val="bullet"/>
+      <w:lvlText w:val=""/>
+      <w:lvlJc w:val="left"/>
+      <w:pPr>
+        <w:ind w:left="6480" w:hanging="360"/>
+      </w:pPr>
+      <w:rPr>
+        <w:rFonts w:ascii="Wingdings" w:hAnsi="Wingdings" w:hint="default"/>
+      </w:rPr>
+    </w:lvl>
+  </w:abstractNum>
+  <w:abstractNum w:abstractNumId="8" w15:restartNumberingAfterBreak="0">
     <w:nsid w:val="51ED2A0E"/>
     <w:multiLevelType w:val="hybridMultilevel"/>
     <w:tmpl w:val="09F431E4"/>
@@ -14995,7 +17072,120 @@
       </w:pPr>
     </w:lvl>
   </w:abstractNum>
-  <w:abstractNum w:abstractNumId="8" w15:restartNumberingAfterBreak="0">
+  <w:abstractNum w:abstractNumId="9" w15:restartNumberingAfterBreak="0">
+    <w:nsid w:val="5C033444"/>
+    <w:multiLevelType w:val="hybridMultilevel"/>
+    <w:tmpl w:val="A656E0DE"/>
+    <w:lvl w:ilvl="0" w:tplc="04090001">
+      <w:start w:val="1"/>
+      <w:numFmt w:val="bullet"/>
+      <w:lvlText w:val=""/>
+      <w:lvlJc w:val="left"/>
+      <w:pPr>
+        <w:ind w:left="720" w:hanging="360"/>
+      </w:pPr>
+      <w:rPr>
+        <w:rFonts w:ascii="Symbol" w:hAnsi="Symbol" w:hint="default"/>
+      </w:rPr>
+    </w:lvl>
+    <w:lvl w:ilvl="1" w:tplc="04090003" w:tentative="1">
+      <w:start w:val="1"/>
+      <w:numFmt w:val="bullet"/>
+      <w:lvlText w:val="o"/>
+      <w:lvlJc w:val="left"/>
+      <w:pPr>
+        <w:ind w:left="1440" w:hanging="360"/>
+      </w:pPr>
+      <w:rPr>
+        <w:rFonts w:ascii="Courier New" w:hAnsi="Courier New" w:cs="Courier New" w:hint="default"/>
+      </w:rPr>
+    </w:lvl>
+    <w:lvl w:ilvl="2" w:tplc="04090005" w:tentative="1">
+      <w:start w:val="1"/>
+      <w:numFmt w:val="bullet"/>
+      <w:lvlText w:val=""/>
+      <w:lvlJc w:val="left"/>
+      <w:pPr>
+        <w:ind w:left="2160" w:hanging="360"/>
+      </w:pPr>
+      <w:rPr>
+        <w:rFonts w:ascii="Wingdings" w:hAnsi="Wingdings" w:hint="default"/>
+      </w:rPr>
+    </w:lvl>
+    <w:lvl w:ilvl="3" w:tplc="04090001" w:tentative="1">
+      <w:start w:val="1"/>
+      <w:numFmt w:val="bullet"/>
+      <w:lvlText w:val=""/>
+      <w:lvlJc w:val="left"/>
+      <w:pPr>
+        <w:ind w:left="2880" w:hanging="360"/>
+      </w:pPr>
+      <w:rPr>
+        <w:rFonts w:ascii="Symbol" w:hAnsi="Symbol" w:hint="default"/>
+      </w:rPr>
+    </w:lvl>
+    <w:lvl w:ilvl="4" w:tplc="04090003" w:tentative="1">
+      <w:start w:val="1"/>
+      <w:numFmt w:val="bullet"/>
+      <w:lvlText w:val="o"/>
+      <w:lvlJc w:val="left"/>
+      <w:pPr>
+        <w:ind w:left="3600" w:hanging="360"/>
+      </w:pPr>
+      <w:rPr>
+        <w:rFonts w:ascii="Courier New" w:hAnsi="Courier New" w:cs="Courier New" w:hint="default"/>
+      </w:rPr>
+    </w:lvl>
+    <w:lvl w:ilvl="5" w:tplc="04090005" w:tentative="1">
+      <w:start w:val="1"/>
+      <w:numFmt w:val="bullet"/>
+      <w:lvlText w:val=""/>
+      <w:lvlJc w:val="left"/>
+      <w:pPr>
+        <w:ind w:left="4320" w:hanging="360"/>
+      </w:pPr>
+      <w:rPr>
+        <w:rFonts w:ascii="Wingdings" w:hAnsi="Wingdings" w:hint="default"/>
+      </w:rPr>
+    </w:lvl>
+    <w:lvl w:ilvl="6" w:tplc="04090001" w:tentative="1">
+      <w:start w:val="1"/>
+      <w:numFmt w:val="bullet"/>
+      <w:lvlText w:val=""/>
+      <w:lvlJc w:val="left"/>
+      <w:pPr>
+        <w:ind w:left="5040" w:hanging="360"/>
+      </w:pPr>
+      <w:rPr>
+        <w:rFonts w:ascii="Symbol" w:hAnsi="Symbol" w:hint="default"/>
+      </w:rPr>
+    </w:lvl>
+    <w:lvl w:ilvl="7" w:tplc="04090003" w:tentative="1">
+      <w:start w:val="1"/>
+      <w:numFmt w:val="bullet"/>
+      <w:lvlText w:val="o"/>
+      <w:lvlJc w:val="left"/>
+      <w:pPr>
+        <w:ind w:left="5760" w:hanging="360"/>
+      </w:pPr>
+      <w:rPr>
+        <w:rFonts w:ascii="Courier New" w:hAnsi="Courier New" w:cs="Courier New" w:hint="default"/>
+      </w:rPr>
+    </w:lvl>
+    <w:lvl w:ilvl="8" w:tplc="04090005" w:tentative="1">
+      <w:start w:val="1"/>
+      <w:numFmt w:val="bullet"/>
+      <w:lvlText w:val=""/>
+      <w:lvlJc w:val="left"/>
+      <w:pPr>
+        <w:ind w:left="6480" w:hanging="360"/>
+      </w:pPr>
+      <w:rPr>
+        <w:rFonts w:ascii="Wingdings" w:hAnsi="Wingdings" w:hint="default"/>
+      </w:rPr>
+    </w:lvl>
+  </w:abstractNum>
+  <w:abstractNum w:abstractNumId="10" w15:restartNumberingAfterBreak="0">
     <w:nsid w:val="5D5F4687"/>
     <w:multiLevelType w:val="hybridMultilevel"/>
     <w:tmpl w:val="F2DA2B4A"/>
@@ -15085,7 +17275,7 @@
       </w:pPr>
     </w:lvl>
   </w:abstractNum>
-  <w:abstractNum w:abstractNumId="9" w15:restartNumberingAfterBreak="0">
+  <w:abstractNum w:abstractNumId="11" w15:restartNumberingAfterBreak="0">
     <w:nsid w:val="6DC3293B"/>
     <w:multiLevelType w:val="singleLevel"/>
     <w:tmpl w:val="3A8EC28E"/>
@@ -15102,7 +17292,7 @@
       </w:pPr>
     </w:lvl>
   </w:abstractNum>
-  <w:abstractNum w:abstractNumId="10" w15:restartNumberingAfterBreak="0">
+  <w:abstractNum w:abstractNumId="12" w15:restartNumberingAfterBreak="0">
     <w:nsid w:val="70B04D02"/>
     <w:multiLevelType w:val="hybridMultilevel"/>
     <w:tmpl w:val="2348C98A"/>
@@ -15191,20 +17381,133 @@
       </w:pPr>
     </w:lvl>
   </w:abstractNum>
+  <w:abstractNum w:abstractNumId="13" w15:restartNumberingAfterBreak="0">
+    <w:nsid w:val="7E9F7EE7"/>
+    <w:multiLevelType w:val="hybridMultilevel"/>
+    <w:tmpl w:val="533230F0"/>
+    <w:lvl w:ilvl="0" w:tplc="04090001">
+      <w:start w:val="1"/>
+      <w:numFmt w:val="bullet"/>
+      <w:lvlText w:val=""/>
+      <w:lvlJc w:val="left"/>
+      <w:pPr>
+        <w:ind w:left="720" w:hanging="360"/>
+      </w:pPr>
+      <w:rPr>
+        <w:rFonts w:ascii="Symbol" w:hAnsi="Symbol" w:hint="default"/>
+      </w:rPr>
+    </w:lvl>
+    <w:lvl w:ilvl="1" w:tplc="04090003" w:tentative="1">
+      <w:start w:val="1"/>
+      <w:numFmt w:val="bullet"/>
+      <w:lvlText w:val="o"/>
+      <w:lvlJc w:val="left"/>
+      <w:pPr>
+        <w:ind w:left="1440" w:hanging="360"/>
+      </w:pPr>
+      <w:rPr>
+        <w:rFonts w:ascii="Courier New" w:hAnsi="Courier New" w:cs="Courier New" w:hint="default"/>
+      </w:rPr>
+    </w:lvl>
+    <w:lvl w:ilvl="2" w:tplc="04090005" w:tentative="1">
+      <w:start w:val="1"/>
+      <w:numFmt w:val="bullet"/>
+      <w:lvlText w:val=""/>
+      <w:lvlJc w:val="left"/>
+      <w:pPr>
+        <w:ind w:left="2160" w:hanging="360"/>
+      </w:pPr>
+      <w:rPr>
+        <w:rFonts w:ascii="Wingdings" w:hAnsi="Wingdings" w:hint="default"/>
+      </w:rPr>
+    </w:lvl>
+    <w:lvl w:ilvl="3" w:tplc="04090001" w:tentative="1">
+      <w:start w:val="1"/>
+      <w:numFmt w:val="bullet"/>
+      <w:lvlText w:val=""/>
+      <w:lvlJc w:val="left"/>
+      <w:pPr>
+        <w:ind w:left="2880" w:hanging="360"/>
+      </w:pPr>
+      <w:rPr>
+        <w:rFonts w:ascii="Symbol" w:hAnsi="Symbol" w:hint="default"/>
+      </w:rPr>
+    </w:lvl>
+    <w:lvl w:ilvl="4" w:tplc="04090003" w:tentative="1">
+      <w:start w:val="1"/>
+      <w:numFmt w:val="bullet"/>
+      <w:lvlText w:val="o"/>
+      <w:lvlJc w:val="left"/>
+      <w:pPr>
+        <w:ind w:left="3600" w:hanging="360"/>
+      </w:pPr>
+      <w:rPr>
+        <w:rFonts w:ascii="Courier New" w:hAnsi="Courier New" w:cs="Courier New" w:hint="default"/>
+      </w:rPr>
+    </w:lvl>
+    <w:lvl w:ilvl="5" w:tplc="04090005" w:tentative="1">
+      <w:start w:val="1"/>
+      <w:numFmt w:val="bullet"/>
+      <w:lvlText w:val=""/>
+      <w:lvlJc w:val="left"/>
+      <w:pPr>
+        <w:ind w:left="4320" w:hanging="360"/>
+      </w:pPr>
+      <w:rPr>
+        <w:rFonts w:ascii="Wingdings" w:hAnsi="Wingdings" w:hint="default"/>
+      </w:rPr>
+    </w:lvl>
+    <w:lvl w:ilvl="6" w:tplc="04090001" w:tentative="1">
+      <w:start w:val="1"/>
+      <w:numFmt w:val="bullet"/>
+      <w:lvlText w:val=""/>
+      <w:lvlJc w:val="left"/>
+      <w:pPr>
+        <w:ind w:left="5040" w:hanging="360"/>
+      </w:pPr>
+      <w:rPr>
+        <w:rFonts w:ascii="Symbol" w:hAnsi="Symbol" w:hint="default"/>
+      </w:rPr>
+    </w:lvl>
+    <w:lvl w:ilvl="7" w:tplc="04090003" w:tentative="1">
+      <w:start w:val="1"/>
+      <w:numFmt w:val="bullet"/>
+      <w:lvlText w:val="o"/>
+      <w:lvlJc w:val="left"/>
+      <w:pPr>
+        <w:ind w:left="5760" w:hanging="360"/>
+      </w:pPr>
+      <w:rPr>
+        <w:rFonts w:ascii="Courier New" w:hAnsi="Courier New" w:cs="Courier New" w:hint="default"/>
+      </w:rPr>
+    </w:lvl>
+    <w:lvl w:ilvl="8" w:tplc="04090005" w:tentative="1">
+      <w:start w:val="1"/>
+      <w:numFmt w:val="bullet"/>
+      <w:lvlText w:val=""/>
+      <w:lvlJc w:val="left"/>
+      <w:pPr>
+        <w:ind w:left="6480" w:hanging="360"/>
+      </w:pPr>
+      <w:rPr>
+        <w:rFonts w:ascii="Wingdings" w:hAnsi="Wingdings" w:hint="default"/>
+      </w:rPr>
+    </w:lvl>
+  </w:abstractNum>
   <w:num w:numId="1">
     <w:abstractNumId w:val="2"/>
   </w:num>
   <w:num w:numId="2">
-    <w:abstractNumId w:val="9"/>
+    <w:abstractNumId w:val="11"/>
   </w:num>
   <w:num w:numId="3">
-    <w:abstractNumId w:val="10"/>
+    <w:abstractNumId w:val="12"/>
   </w:num>
   <w:num w:numId="4">
     <w:abstractNumId w:val="1"/>
   </w:num>
   <w:num w:numId="5">
-    <w:abstractNumId w:val="7"/>
+    <w:abstractNumId w:val="8"/>
   </w:num>
   <w:num w:numId="6">
     <w:abstractNumId w:val="4"/>
@@ -15213,7 +17516,7 @@
     <w:abstractNumId w:val="3"/>
   </w:num>
   <w:num w:numId="8">
-    <w:abstractNumId w:val="8"/>
+    <w:abstractNumId w:val="10"/>
   </w:num>
   <w:num w:numId="9">
     <w:abstractNumId w:val="5"/>
@@ -15223,6 +17526,15 @@
   </w:num>
   <w:num w:numId="11">
     <w:abstractNumId w:val="6"/>
+  </w:num>
+  <w:num w:numId="12">
+    <w:abstractNumId w:val="13"/>
+  </w:num>
+  <w:num w:numId="13">
+    <w:abstractNumId w:val="7"/>
+  </w:num>
+  <w:num w:numId="14">
+    <w:abstractNumId w:val="9"/>
   </w:num>
   <w:numIdMacAtCleanup w:val="11"/>
 </w:numbering>
@@ -15338,6 +17650,7 @@
     <w:lsdException w:name="HTML Sample" w:semiHidden="1" w:unhideWhenUsed="1"/>
     <w:lsdException w:name="HTML Typewriter" w:semiHidden="1" w:unhideWhenUsed="1"/>
     <w:lsdException w:name="HTML Variable" w:semiHidden="1" w:unhideWhenUsed="1"/>
+    <w:lsdException w:name="Normal Table" w:semiHidden="1" w:unhideWhenUsed="1"/>
     <w:lsdException w:name="annotation subject" w:semiHidden="1" w:unhideWhenUsed="1"/>
     <w:lsdException w:name="No List" w:semiHidden="1" w:unhideWhenUsed="1"/>
     <w:lsdException w:name="Outline List 1" w:semiHidden="1" w:unhideWhenUsed="1"/>
@@ -15381,8 +17694,10 @@
     <w:lsdException w:name="Table Elegant" w:semiHidden="1" w:unhideWhenUsed="1"/>
     <w:lsdException w:name="Table Professional" w:semiHidden="1" w:unhideWhenUsed="1"/>
     <w:lsdException w:name="Table Subtle 1" w:semiHidden="1" w:unhideWhenUsed="1"/>
+    <w:lsdException w:name="Table Subtle 2" w:semiHidden="1" w:unhideWhenUsed="1"/>
     <w:lsdException w:name="Table Web 1" w:semiHidden="1" w:unhideWhenUsed="1"/>
     <w:lsdException w:name="Table Web 2" w:semiHidden="1" w:unhideWhenUsed="1"/>
+    <w:lsdException w:name="Table Web 3" w:semiHidden="1" w:unhideWhenUsed="1"/>
     <w:lsdException w:name="Table Theme" w:semiHidden="1" w:unhideWhenUsed="1"/>
     <w:lsdException w:name="Placeholder Text" w:semiHidden="1" w:uiPriority="99"/>
     <w:lsdException w:name="No Spacing" w:uiPriority="1" w:qFormat="1"/>
@@ -16717,6 +19032,17 @@
       <w:shd w:val="clear" w:color="auto" w:fill="E6E6E6"/>
     </w:rPr>
   </w:style>
+  <w:style w:type="paragraph" w:styleId="ListParagraph">
+    <w:name w:val="List Paragraph"/>
+    <w:basedOn w:val="Normal"/>
+    <w:uiPriority w:val="34"/>
+    <w:qFormat/>
+    <w:rsid w:val="002C2DEC"/>
+    <w:pPr>
+      <w:ind w:left="720"/>
+      <w:contextualSpacing/>
+    </w:pPr>
+  </w:style>
 </w:styles>
 </file>
 
@@ -17008,7 +19334,7 @@
 </file>
 
 <file path=customXml/itemProps1.xml><?xml version="1.0" encoding="utf-8"?>
-<ds:datastoreItem xmlns:ds="http://schemas.openxmlformats.org/officeDocument/2006/customXml" ds:itemID="{28BDF744-F60A-5C40-8EBB-A59BF75968D7}">
+<ds:datastoreItem xmlns:ds="http://schemas.openxmlformats.org/officeDocument/2006/customXml" ds:itemID="{A7790007-BF8A-E145-90F6-17E63D8E3B48}">
   <ds:schemaRefs>
     <ds:schemaRef ds:uri="http://schemas.openxmlformats.org/officeDocument/2006/bibliography"/>
   </ds:schemaRefs>

--- a/Report_NEW.docx
+++ b/Report_NEW.docx
@@ -5717,8 +5717,6 @@
       <w:pPr>
         <w:pStyle w:val="PARAGRAPHnoindent"/>
       </w:pPr>
-      <w:bookmarkStart w:id="0" w:name="_GoBack"/>
-      <w:bookmarkEnd w:id="0"/>
     </w:p>
     <w:p>
       <w:pPr>
@@ -6661,6 +6659,138 @@
         </w:rPr>
         <w:t xml:space="preserve"> Like BASE, two nodes can be mining different blocks and hence maybe found in a conflicting state</w:t>
       </w:r>
+      <w:r>
+        <w:rPr>
+          <w:rFonts w:ascii="Times New Roman" w:hAnsi="Times New Roman"/>
+          <w:sz w:val="24"/>
+          <w:szCs w:val="24"/>
+        </w:rPr>
+        <w:t>.</w:t>
+      </w:r>
+      <w:r>
+        <w:rPr>
+          <w:rFonts w:ascii="Times New Roman" w:hAnsi="Times New Roman"/>
+          <w:sz w:val="24"/>
+          <w:szCs w:val="24"/>
+        </w:rPr>
+        <w:t xml:space="preserve"> In BASE, the systems are </w:t>
+      </w:r>
+      <w:proofErr w:type="spellStart"/>
+      <w:r>
+        <w:rPr>
+          <w:rFonts w:ascii="Times New Roman" w:hAnsi="Times New Roman"/>
+          <w:sz w:val="24"/>
+          <w:szCs w:val="24"/>
+        </w:rPr>
+        <w:t>guareenteed</w:t>
+      </w:r>
+      <w:proofErr w:type="spellEnd"/>
+      <w:r>
+        <w:rPr>
+          <w:rFonts w:ascii="Times New Roman" w:hAnsi="Times New Roman"/>
+          <w:sz w:val="24"/>
+          <w:szCs w:val="24"/>
+        </w:rPr>
+        <w:t xml:space="preserve"> to converge </w:t>
+      </w:r>
+      <w:r>
+        <w:rPr>
+          <w:rFonts w:ascii="Times New Roman" w:hAnsi="Times New Roman"/>
+          <w:sz w:val="24"/>
+          <w:szCs w:val="24"/>
+        </w:rPr>
+        <w:t xml:space="preserve">when there are no pending transactions, whereas in SALT based </w:t>
+      </w:r>
+      <w:proofErr w:type="spellStart"/>
+      <w:r>
+        <w:rPr>
+          <w:rFonts w:ascii="Times New Roman" w:hAnsi="Times New Roman"/>
+          <w:sz w:val="24"/>
+          <w:szCs w:val="24"/>
+        </w:rPr>
+        <w:t>blockchain</w:t>
+      </w:r>
+      <w:proofErr w:type="spellEnd"/>
+      <w:r>
+        <w:rPr>
+          <w:rFonts w:ascii="Times New Roman" w:hAnsi="Times New Roman"/>
+          <w:sz w:val="24"/>
+          <w:szCs w:val="24"/>
+        </w:rPr>
+        <w:t xml:space="preserve"> </w:t>
+      </w:r>
+      <w:proofErr w:type="spellStart"/>
+      <w:r>
+        <w:rPr>
+          <w:rFonts w:ascii="Times New Roman" w:hAnsi="Times New Roman"/>
+          <w:sz w:val="24"/>
+          <w:szCs w:val="24"/>
+        </w:rPr>
+        <w:t>exacltly</w:t>
+      </w:r>
+      <w:proofErr w:type="spellEnd"/>
+      <w:r>
+        <w:rPr>
+          <w:rFonts w:ascii="Times New Roman" w:hAnsi="Times New Roman"/>
+          <w:sz w:val="24"/>
+          <w:szCs w:val="24"/>
+        </w:rPr>
+        <w:t xml:space="preserve"> one block is to be agreed upon by all the peers. </w:t>
+      </w:r>
+      <w:proofErr w:type="spellStart"/>
+      <w:r>
+        <w:rPr>
+          <w:rFonts w:ascii="Times New Roman" w:hAnsi="Times New Roman"/>
+          <w:sz w:val="24"/>
+          <w:szCs w:val="24"/>
+        </w:rPr>
+        <w:t>Persistancy</w:t>
+      </w:r>
+      <w:proofErr w:type="spellEnd"/>
+      <w:r>
+        <w:rPr>
+          <w:rFonts w:ascii="Times New Roman" w:hAnsi="Times New Roman"/>
+          <w:sz w:val="24"/>
+          <w:szCs w:val="24"/>
+        </w:rPr>
+        <w:t xml:space="preserve"> is common in both ACID and BASE when speaking of durability, the </w:t>
+      </w:r>
+      <w:proofErr w:type="spellStart"/>
+      <w:r>
+        <w:rPr>
+          <w:rFonts w:ascii="Times New Roman" w:hAnsi="Times New Roman"/>
+          <w:sz w:val="24"/>
+          <w:szCs w:val="24"/>
+        </w:rPr>
+        <w:t>blockchain</w:t>
+      </w:r>
+      <w:proofErr w:type="spellEnd"/>
+      <w:r>
+        <w:rPr>
+          <w:rFonts w:ascii="Times New Roman" w:hAnsi="Times New Roman"/>
+          <w:sz w:val="24"/>
+          <w:szCs w:val="24"/>
+        </w:rPr>
+        <w:t xml:space="preserve"> however rely on a probabilistic model.</w:t>
+      </w:r>
+      <w:r>
+        <w:rPr>
+          <w:rFonts w:ascii="Times New Roman" w:hAnsi="Times New Roman"/>
+          <w:sz w:val="24"/>
+          <w:szCs w:val="24"/>
+        </w:rPr>
+        <w:t xml:space="preserve"> The users wait for a certain number of blocks until they consider the transaction to have been completed.</w:t>
+      </w:r>
+      <w:r>
+        <w:rPr>
+          <w:rFonts w:ascii="Times New Roman" w:hAnsi="Times New Roman"/>
+          <w:sz w:val="24"/>
+          <w:szCs w:val="24"/>
+        </w:rPr>
+        <w:t xml:space="preserve"> </w:t>
+      </w:r>
+      <w:bookmarkStart w:id="0" w:name="_GoBack"/>
+      <w:bookmarkEnd w:id="0"/>
     </w:p>
     <w:p>
       <w:pPr>
@@ -7529,7 +7659,16 @@
           <w:sz w:val="24"/>
           <w:szCs w:val="24"/>
         </w:rPr>
-        <w:t xml:space="preserve">The objective here would be, to improve memory management and access time in the bitcoin protocol using SQLite RDBMS database supporting SQL queries. It also explores the current bitcoin architecture. Flat file/Level DB are the primary DBs which store and retrieve information. The databases under Bitcoin are Berkeley Database Engine, Flat file database and </w:t>
+        <w:t xml:space="preserve">The objective here would be, to improve memory management and access time in the bitcoin protocol using SQLite RDBMS database supporting SQL queries. It also explores the current bitcoin architecture. Flat file/Level DB are the primary DBs which </w:t>
+      </w:r>
+      <w:r>
+        <w:rPr>
+          <w:rFonts w:ascii="Times New Roman" w:hAnsi="Times New Roman"/>
+          <w:sz w:val="24"/>
+          <w:szCs w:val="24"/>
+        </w:rPr>
+        <w:lastRenderedPageBreak/>
+        <w:t xml:space="preserve">store and retrieve information. The databases under Bitcoin are Berkeley Database Engine, Flat file database and </w:t>
       </w:r>
       <w:proofErr w:type="spellStart"/>
       <w:r>
@@ -7587,16 +7726,7 @@
           <w:sz w:val="24"/>
           <w:szCs w:val="24"/>
         </w:rPr>
-        <w:t xml:space="preserve"> and more. The flat file </w:t>
-      </w:r>
-      <w:r>
-        <w:rPr>
-          <w:rFonts w:ascii="Times New Roman" w:hAnsi="Times New Roman"/>
-          <w:sz w:val="24"/>
-          <w:szCs w:val="24"/>
-        </w:rPr>
-        <w:lastRenderedPageBreak/>
-        <w:t xml:space="preserve">is a set of blocks containing transactions and are written into file in a raw database format. </w:t>
+        <w:t xml:space="preserve"> and more. The flat file is a set of blocks containing transactions and are written into file in a raw database format. </w:t>
       </w:r>
       <w:proofErr w:type="spellStart"/>
       <w:r>
@@ -9053,6 +9183,7 @@
                 <w:sz w:val="24"/>
                 <w:szCs w:val="24"/>
               </w:rPr>
+              <w:lastRenderedPageBreak/>
               <w:t>Low Latency</w:t>
             </w:r>
           </w:p>
@@ -9336,7 +9467,6 @@
                 <w:sz w:val="24"/>
                 <w:szCs w:val="24"/>
               </w:rPr>
-              <w:lastRenderedPageBreak/>
               <w:t>Schema less</w:t>
             </w:r>
           </w:p>
@@ -10487,7 +10617,17 @@
           <w:sz w:val="24"/>
           <w:szCs w:val="24"/>
         </w:rPr>
-        <w:t xml:space="preserve">is performed </w:t>
+        <w:t xml:space="preserve">is </w:t>
+      </w:r>
+      <w:r>
+        <w:rPr>
+          <w:rFonts w:ascii="Times New Roman" w:hAnsi="Times New Roman"/>
+          <w:color w:val="000000"/>
+          <w:sz w:val="24"/>
+          <w:szCs w:val="24"/>
+        </w:rPr>
+        <w:lastRenderedPageBreak/>
+        <w:t xml:space="preserve">performed </w:t>
       </w:r>
       <w:r>
         <w:rPr>
@@ -10637,17 +10777,7 @@
           <w:sz w:val="24"/>
           <w:szCs w:val="24"/>
         </w:rPr>
-        <w:t xml:space="preserve"> NoSQL already has high throughput and low latency which can help in optimization and </w:t>
-      </w:r>
-      <w:r>
-        <w:rPr>
-          <w:rFonts w:ascii="Times New Roman" w:hAnsi="Times New Roman"/>
-          <w:color w:val="000000"/>
-          <w:sz w:val="24"/>
-          <w:szCs w:val="24"/>
-        </w:rPr>
-        <w:lastRenderedPageBreak/>
-        <w:t>computation of the process.</w:t>
+        <w:t xml:space="preserve"> NoSQL already has high throughput and low latency which can help in optimization and computation of the process.</w:t>
       </w:r>
       <w:r>
         <w:rPr>
@@ -11576,7 +11706,16 @@
           <w:sz w:val="24"/>
           <w:szCs w:val="24"/>
         </w:rPr>
-        <w:t xml:space="preserve"> Hence, next technique comes into picture which solves this major problem. </w:t>
+        <w:t xml:space="preserve"> Hence, next technique comes into picture which solves this major </w:t>
+      </w:r>
+      <w:r>
+        <w:rPr>
+          <w:rFonts w:ascii="Times New Roman" w:hAnsi="Times New Roman"/>
+          <w:sz w:val="24"/>
+          <w:szCs w:val="24"/>
+        </w:rPr>
+        <w:lastRenderedPageBreak/>
+        <w:t xml:space="preserve">problem. </w:t>
       </w:r>
     </w:p>
     <w:p>
@@ -11676,16 +11815,7 @@
           <w:sz w:val="24"/>
           <w:szCs w:val="24"/>
         </w:rPr>
-        <w:t xml:space="preserve"> as </w:t>
-      </w:r>
-      <w:r>
-        <w:rPr>
-          <w:rFonts w:ascii="Times New Roman" w:hAnsi="Times New Roman"/>
-          <w:sz w:val="24"/>
-          <w:szCs w:val="24"/>
-        </w:rPr>
-        <w:lastRenderedPageBreak/>
-        <w:t>shown in the figure below</w:t>
+        <w:t xml:space="preserve"> as shown in the figure below</w:t>
       </w:r>
       <w:r>
         <w:rPr>
@@ -12231,6 +12361,7 @@
           <w:sz w:val="24"/>
           <w:szCs w:val="24"/>
         </w:rPr>
+        <w:lastRenderedPageBreak/>
         <w:t>Collusion attack aimed to change the information stored in first layer which was approved by all members makes the operation authenticated. If a valid member finds that the claim was wrong, then nothing can be done because in blockchain longest chain is the correct chain.</w:t>
       </w:r>
       <w:r>
@@ -12283,7 +12414,6 @@
           <w:sz w:val="24"/>
           <w:szCs w:val="24"/>
         </w:rPr>
-        <w:lastRenderedPageBreak/>
         <w:t>5</w:t>
       </w:r>
       <w:r>
@@ -13969,6 +14099,7 @@
                 <w:sz w:val="24"/>
                 <w:szCs w:val="24"/>
               </w:rPr>
+              <w:lastRenderedPageBreak/>
               <w:t>High Throughput</w:t>
             </w:r>
           </w:p>
@@ -14220,7 +14351,6 @@
                 <w:sz w:val="24"/>
                 <w:szCs w:val="24"/>
               </w:rPr>
-              <w:lastRenderedPageBreak/>
               <w:t>High Capacity</w:t>
             </w:r>
           </w:p>
@@ -15534,7 +15664,16 @@
           <w:sz w:val="24"/>
           <w:szCs w:val="24"/>
         </w:rPr>
-        <w:t xml:space="preserve"> technologies: Future of transaction processing and smart contracts on the internet of money. In Banking Beyond Banks and Money (pp. </w:t>
+        <w:t xml:space="preserve"> technologies: Future of transaction processing and smart contracts on the internet of </w:t>
+      </w:r>
+      <w:r>
+        <w:rPr>
+          <w:rFonts w:ascii="Times New Roman" w:hAnsi="Times New Roman"/>
+          <w:sz w:val="24"/>
+          <w:szCs w:val="24"/>
+        </w:rPr>
+        <w:lastRenderedPageBreak/>
+        <w:t xml:space="preserve">money. In Banking Beyond Banks and Money (pp. </w:t>
       </w:r>
       <w:r>
         <w:rPr>
@@ -15774,20 +15913,7 @@
           <w:shd w:val="clear" w:color="auto" w:fill="FFFFFF"/>
           <w:lang w:val="en-AU"/>
         </w:rPr>
-        <w:t xml:space="preserve">, M., Not ACID, not BASE, but SALT-a transaction </w:t>
-      </w:r>
-      <w:r>
-        <w:rPr>
-          <w:rFonts w:ascii="Times New Roman" w:hAnsi="Times New Roman"/>
-          <w:color w:val="222222"/>
-          <w:kern w:val="0"/>
-          <w:sz w:val="24"/>
-          <w:szCs w:val="24"/>
-          <w:shd w:val="clear" w:color="auto" w:fill="FFFFFF"/>
-          <w:lang w:val="en-AU"/>
-        </w:rPr>
-        <w:lastRenderedPageBreak/>
-        <w:t xml:space="preserve">processing perspective on </w:t>
+        <w:t xml:space="preserve">, M., Not ACID, not BASE, but SALT-a transaction processing perspective on </w:t>
       </w:r>
       <w:proofErr w:type="spellStart"/>
       <w:r>
@@ -19334,7 +19460,7 @@
 </file>
 
 <file path=customXml/itemProps1.xml><?xml version="1.0" encoding="utf-8"?>
-<ds:datastoreItem xmlns:ds="http://schemas.openxmlformats.org/officeDocument/2006/customXml" ds:itemID="{A7790007-BF8A-E145-90F6-17E63D8E3B48}">
+<ds:datastoreItem xmlns:ds="http://schemas.openxmlformats.org/officeDocument/2006/customXml" ds:itemID="{686F40BD-B824-B941-93C6-FADF6AE7282E}">
   <ds:schemaRefs>
     <ds:schemaRef ds:uri="http://schemas.openxmlformats.org/officeDocument/2006/bibliography"/>
   </ds:schemaRefs>

--- a/Report_NEW.docx
+++ b/Report_NEW.docx
@@ -5583,6 +5583,8 @@
       <w:pPr>
         <w:pStyle w:val="PARAGRAPH"/>
       </w:pPr>
+      <w:bookmarkStart w:id="0" w:name="_GoBack"/>
+      <w:bookmarkEnd w:id="0"/>
     </w:p>
     <w:p>
       <w:pPr>
@@ -6789,69 +6791,11 @@
         </w:rPr>
         <w:t xml:space="preserve"> </w:t>
       </w:r>
-      <w:bookmarkStart w:id="0" w:name="_GoBack"/>
-      <w:bookmarkEnd w:id="0"/>
     </w:p>
     <w:p>
       <w:pPr>
         <w:pStyle w:val="PARAGRAPH"/>
         <w:ind w:firstLine="0"/>
-        <w:rPr>
-          <w:rFonts w:ascii="Times New Roman" w:hAnsi="Times New Roman"/>
-          <w:sz w:val="24"/>
-          <w:szCs w:val="24"/>
-        </w:rPr>
-      </w:pPr>
-    </w:p>
-    <w:p>
-      <w:pPr>
-        <w:pStyle w:val="PARAGRAPH"/>
-        <w:ind w:firstLine="0"/>
-        <w:rPr>
-          <w:rFonts w:ascii="Times New Roman" w:hAnsi="Times New Roman"/>
-          <w:sz w:val="24"/>
-          <w:szCs w:val="24"/>
-        </w:rPr>
-      </w:pPr>
-    </w:p>
-    <w:p>
-      <w:pPr>
-        <w:pStyle w:val="PARAGRAPH"/>
-        <w:rPr>
-          <w:rFonts w:ascii="Times New Roman" w:hAnsi="Times New Roman"/>
-          <w:sz w:val="24"/>
-          <w:szCs w:val="24"/>
-        </w:rPr>
-      </w:pPr>
-    </w:p>
-    <w:p>
-      <w:pPr>
-        <w:pStyle w:val="PARAGRAPH"/>
-        <w:rPr>
-          <w:rFonts w:ascii="Times New Roman" w:hAnsi="Times New Roman"/>
-          <w:sz w:val="24"/>
-          <w:szCs w:val="24"/>
-        </w:rPr>
-      </w:pPr>
-    </w:p>
-    <w:p>
-      <w:pPr>
-        <w:pStyle w:val="PARAGRAPH"/>
-        <w:rPr>
-          <w:rFonts w:ascii="Times New Roman" w:hAnsi="Times New Roman"/>
-          <w:sz w:val="24"/>
-          <w:szCs w:val="24"/>
-        </w:rPr>
-      </w:pPr>
-    </w:p>
-    <w:p>
-      <w:pPr>
-        <w:pStyle w:val="PARAGRAPH"/>
-      </w:pPr>
-    </w:p>
-    <w:p>
-      <w:pPr>
-        <w:pStyle w:val="PARAGRAPH"/>
       </w:pPr>
     </w:p>
     <w:p>
@@ -6871,6 +6815,7 @@
           <w:sz w:val="24"/>
           <w:szCs w:val="24"/>
         </w:rPr>
+        <w:lastRenderedPageBreak/>
         <w:t>4</w:t>
       </w:r>
       <w:r>
@@ -7378,38 +7323,6 @@
         </w:rPr>
         <w:t>, whereas, confidentiality and performance may be best associated with databases.</w:t>
       </w:r>
-    </w:p>
-    <w:p>
-      <w:pPr>
-        <w:pStyle w:val="PARAGRAPH"/>
-        <w:rPr>
-          <w:rFonts w:ascii="Times New Roman" w:hAnsi="Times New Roman"/>
-          <w:sz w:val="24"/>
-          <w:szCs w:val="24"/>
-        </w:rPr>
-      </w:pPr>
-    </w:p>
-    <w:p>
-      <w:pPr>
-        <w:pStyle w:val="PARAGRAPH"/>
-        <w:ind w:firstLine="0"/>
-        <w:rPr>
-          <w:rFonts w:ascii="Times New Roman" w:hAnsi="Times New Roman"/>
-          <w:sz w:val="24"/>
-          <w:szCs w:val="24"/>
-        </w:rPr>
-      </w:pPr>
-    </w:p>
-    <w:p>
-      <w:pPr>
-        <w:pStyle w:val="PARAGRAPH"/>
-        <w:ind w:left="1024" w:firstLine="0"/>
-        <w:rPr>
-          <w:rFonts w:ascii="Times New Roman" w:hAnsi="Times New Roman"/>
-          <w:sz w:val="24"/>
-          <w:szCs w:val="24"/>
-        </w:rPr>
-      </w:pPr>
     </w:p>
     <w:p>
       <w:pPr>
@@ -7659,16 +7572,7 @@
           <w:sz w:val="24"/>
           <w:szCs w:val="24"/>
         </w:rPr>
-        <w:t xml:space="preserve">The objective here would be, to improve memory management and access time in the bitcoin protocol using SQLite RDBMS database supporting SQL queries. It also explores the current bitcoin architecture. Flat file/Level DB are the primary DBs which </w:t>
-      </w:r>
-      <w:r>
-        <w:rPr>
-          <w:rFonts w:ascii="Times New Roman" w:hAnsi="Times New Roman"/>
-          <w:sz w:val="24"/>
-          <w:szCs w:val="24"/>
-        </w:rPr>
-        <w:lastRenderedPageBreak/>
-        <w:t xml:space="preserve">store and retrieve information. The databases under Bitcoin are Berkeley Database Engine, Flat file database and </w:t>
+        <w:t xml:space="preserve">The objective here would be, to improve memory management and access time in the bitcoin protocol using SQLite RDBMS database supporting SQL queries. It also explores the current bitcoin architecture. Flat file/Level DB are the primary DBs which store and retrieve information. The databases under Bitcoin are Berkeley Database Engine, Flat file database and </w:t>
       </w:r>
       <w:proofErr w:type="spellStart"/>
       <w:r>
@@ -7901,7 +7805,19 @@
           <w:szCs w:val="24"/>
           <w:lang w:val="en-AU"/>
         </w:rPr>
-        <w:t>, zero-configuration, transactional SQL database engine. SQLite can also be made to run in minimal stack space (4KiB) and very little heap (100KiB). It works well on memory constrained gadgets such as smartphones. Applications interact with the SQLite library through function calls this making it faster than inter process communication.  </w:t>
+        <w:t xml:space="preserve">, zero-configuration, transactional SQL database engine. </w:t>
+      </w:r>
+      <w:r>
+        <w:rPr>
+          <w:rFonts w:ascii="Times New Roman" w:hAnsi="Times New Roman"/>
+          <w:color w:val="000000"/>
+          <w:kern w:val="0"/>
+          <w:sz w:val="24"/>
+          <w:szCs w:val="24"/>
+          <w:lang w:val="en-AU"/>
+        </w:rPr>
+        <w:lastRenderedPageBreak/>
+        <w:t>SQLite can also be made to run in minimal stack space (4KiB) and very little heap (100KiB). It works well on memory constrained gadgets such as smartphones. Applications interact with the SQLite library through function calls this making it faster than inter process communication.  </w:t>
       </w:r>
     </w:p>
     <w:p>
@@ -9183,7 +9099,6 @@
                 <w:sz w:val="24"/>
                 <w:szCs w:val="24"/>
               </w:rPr>
-              <w:lastRenderedPageBreak/>
               <w:t>Low Latency</w:t>
             </w:r>
           </w:p>
@@ -9708,12 +9623,6 @@
     </w:p>
     <w:p>
       <w:pPr>
-        <w:pStyle w:val="PARAGRAPH"/>
-        <w:ind w:firstLine="0"/>
-      </w:pPr>
-    </w:p>
-    <w:p>
-      <w:pPr>
         <w:pStyle w:val="Heading1"/>
         <w:rPr>
           <w:rFonts w:ascii="Times New Roman" w:hAnsi="Times New Roman"/>
@@ -9729,6 +9638,7 @@
           <w:sz w:val="24"/>
           <w:szCs w:val="24"/>
         </w:rPr>
+        <w:lastRenderedPageBreak/>
         <w:t>5</w:t>
       </w:r>
       <w:r>
@@ -10617,8 +10527,306 @@
           <w:sz w:val="24"/>
           <w:szCs w:val="24"/>
         </w:rPr>
-        <w:t xml:space="preserve">is </w:t>
-      </w:r>
+        <w:t xml:space="preserve">is performed </w:t>
+      </w:r>
+      <w:r>
+        <w:rPr>
+          <w:rFonts w:ascii="Times New Roman" w:hAnsi="Times New Roman"/>
+          <w:color w:val="000000"/>
+          <w:sz w:val="24"/>
+          <w:szCs w:val="24"/>
+        </w:rPr>
+        <w:t>by a miner.</w:t>
+      </w:r>
+      <w:r>
+        <w:rPr>
+          <w:rFonts w:ascii="Times New Roman" w:hAnsi="Times New Roman"/>
+          <w:color w:val="000000"/>
+          <w:sz w:val="24"/>
+          <w:szCs w:val="24"/>
+        </w:rPr>
+        <w:t xml:space="preserve"> NoSQL as menti</w:t>
+      </w:r>
+      <w:r>
+        <w:rPr>
+          <w:rFonts w:ascii="Times New Roman" w:hAnsi="Times New Roman"/>
+          <w:color w:val="000000"/>
+          <w:sz w:val="24"/>
+          <w:szCs w:val="24"/>
+        </w:rPr>
+        <w:t>o</w:t>
+      </w:r>
+      <w:r>
+        <w:rPr>
+          <w:rFonts w:ascii="Times New Roman" w:hAnsi="Times New Roman"/>
+          <w:color w:val="000000"/>
+          <w:sz w:val="24"/>
+          <w:szCs w:val="24"/>
+        </w:rPr>
+        <w:t>ned above, has more scaling power.</w:t>
+      </w:r>
+      <w:r>
+        <w:rPr>
+          <w:rFonts w:ascii="Times New Roman" w:hAnsi="Times New Roman"/>
+          <w:color w:val="000000"/>
+          <w:sz w:val="24"/>
+          <w:szCs w:val="24"/>
+        </w:rPr>
+        <w:t xml:space="preserve"> Nodes can be easily added to increase the capacity.</w:t>
+      </w:r>
+      <w:r>
+        <w:rPr>
+          <w:rFonts w:ascii="Times New Roman" w:hAnsi="Times New Roman"/>
+          <w:color w:val="000000"/>
+          <w:sz w:val="24"/>
+          <w:szCs w:val="24"/>
+        </w:rPr>
+        <w:t xml:space="preserve"> Hence, certificates and legal contr</w:t>
+      </w:r>
+      <w:r>
+        <w:rPr>
+          <w:rFonts w:ascii="Times New Roman" w:hAnsi="Times New Roman"/>
+          <w:color w:val="000000"/>
+          <w:sz w:val="24"/>
+          <w:szCs w:val="24"/>
+        </w:rPr>
+        <w:t xml:space="preserve">acts will directly </w:t>
+      </w:r>
+      <w:proofErr w:type="spellStart"/>
+      <w:r>
+        <w:rPr>
+          <w:rFonts w:ascii="Times New Roman" w:hAnsi="Times New Roman"/>
+          <w:color w:val="000000"/>
+          <w:sz w:val="24"/>
+          <w:szCs w:val="24"/>
+        </w:rPr>
+        <w:t>stored</w:t>
+      </w:r>
+      <w:proofErr w:type="spellEnd"/>
+      <w:r>
+        <w:rPr>
+          <w:rFonts w:ascii="Times New Roman" w:hAnsi="Times New Roman"/>
+          <w:color w:val="000000"/>
+          <w:sz w:val="24"/>
+          <w:szCs w:val="24"/>
+        </w:rPr>
+        <w:t xml:space="preserve"> on </w:t>
+      </w:r>
+      <w:proofErr w:type="spellStart"/>
+      <w:r>
+        <w:rPr>
+          <w:rFonts w:ascii="Times New Roman" w:hAnsi="Times New Roman"/>
+          <w:color w:val="000000"/>
+          <w:sz w:val="24"/>
+          <w:szCs w:val="24"/>
+        </w:rPr>
+        <w:t>bl</w:t>
+      </w:r>
+      <w:r>
+        <w:rPr>
+          <w:rFonts w:ascii="Times New Roman" w:hAnsi="Times New Roman"/>
+          <w:color w:val="000000"/>
+          <w:sz w:val="24"/>
+          <w:szCs w:val="24"/>
+        </w:rPr>
+        <w:t>ockchain</w:t>
+      </w:r>
+      <w:proofErr w:type="spellEnd"/>
+      <w:r>
+        <w:rPr>
+          <w:rFonts w:ascii="Times New Roman" w:hAnsi="Times New Roman"/>
+          <w:color w:val="000000"/>
+          <w:sz w:val="24"/>
+          <w:szCs w:val="24"/>
+        </w:rPr>
+        <w:t xml:space="preserve"> database.</w:t>
+      </w:r>
+    </w:p>
+    <w:p>
+      <w:pPr>
+        <w:pStyle w:val="PARAGRAPH"/>
+        <w:rPr>
+          <w:rFonts w:ascii="Times New Roman" w:hAnsi="Times New Roman"/>
+          <w:color w:val="000000"/>
+          <w:sz w:val="24"/>
+          <w:szCs w:val="24"/>
+        </w:rPr>
+      </w:pPr>
+      <w:r>
+        <w:rPr>
+          <w:rFonts w:ascii="Times New Roman" w:hAnsi="Times New Roman"/>
+          <w:color w:val="000000"/>
+          <w:sz w:val="24"/>
+          <w:szCs w:val="24"/>
+        </w:rPr>
+        <w:t xml:space="preserve">4.  </w:t>
+      </w:r>
+      <w:r>
+        <w:rPr>
+          <w:rFonts w:ascii="Times New Roman" w:hAnsi="Times New Roman"/>
+          <w:color w:val="000000"/>
+          <w:sz w:val="24"/>
+          <w:szCs w:val="24"/>
+        </w:rPr>
+        <w:t>High performance is needed to mine the block and store the contents before any failure occurs.</w:t>
+      </w:r>
+      <w:r>
+        <w:rPr>
+          <w:rFonts w:ascii="Times New Roman" w:hAnsi="Times New Roman"/>
+          <w:color w:val="000000"/>
+          <w:sz w:val="24"/>
+          <w:szCs w:val="24"/>
+        </w:rPr>
+        <w:t xml:space="preserve"> NoSQL already has high throughput and low latency which can help in optimization and computation of the process.</w:t>
+      </w:r>
+      <w:r>
+        <w:rPr>
+          <w:rFonts w:ascii="Times New Roman" w:hAnsi="Times New Roman"/>
+          <w:color w:val="000000"/>
+          <w:sz w:val="24"/>
+          <w:szCs w:val="24"/>
+        </w:rPr>
+        <w:t xml:space="preserve"> Once these advantages integrates with blockchain, blockchain’s own throughput and latency in comparison to database elevates and provide</w:t>
+      </w:r>
+      <w:r>
+        <w:rPr>
+          <w:rFonts w:ascii="Times New Roman" w:hAnsi="Times New Roman"/>
+          <w:color w:val="000000"/>
+          <w:sz w:val="24"/>
+          <w:szCs w:val="24"/>
+        </w:rPr>
+        <w:t>s fully-featured NoSQL query capability.</w:t>
+      </w:r>
+    </w:p>
+    <w:p>
+      <w:pPr>
+        <w:pStyle w:val="PARAGRAPH"/>
+        <w:rPr>
+          <w:rFonts w:ascii="Times New Roman" w:hAnsi="Times New Roman"/>
+          <w:color w:val="000000"/>
+          <w:sz w:val="24"/>
+          <w:szCs w:val="24"/>
+        </w:rPr>
+      </w:pPr>
+      <w:r>
+        <w:rPr>
+          <w:rFonts w:ascii="Times New Roman" w:hAnsi="Times New Roman"/>
+          <w:color w:val="000000"/>
+          <w:sz w:val="24"/>
+          <w:szCs w:val="24"/>
+        </w:rPr>
+        <w:t>Both question</w:t>
+      </w:r>
+      <w:r>
+        <w:rPr>
+          <w:rFonts w:ascii="Times New Roman" w:hAnsi="Times New Roman"/>
+          <w:color w:val="000000"/>
+          <w:sz w:val="24"/>
+          <w:szCs w:val="24"/>
+        </w:rPr>
+        <w:t>s</w:t>
+      </w:r>
+      <w:r>
+        <w:rPr>
+          <w:rFonts w:ascii="Times New Roman" w:hAnsi="Times New Roman"/>
+          <w:color w:val="000000"/>
+          <w:sz w:val="24"/>
+          <w:szCs w:val="24"/>
+        </w:rPr>
+        <w:t xml:space="preserve"> are si</w:t>
+      </w:r>
+      <w:r>
+        <w:rPr>
+          <w:rFonts w:ascii="Times New Roman" w:hAnsi="Times New Roman"/>
+          <w:color w:val="000000"/>
+          <w:sz w:val="24"/>
+          <w:szCs w:val="24"/>
+        </w:rPr>
+        <w:t>g</w:t>
+      </w:r>
+      <w:r>
+        <w:rPr>
+          <w:rFonts w:ascii="Times New Roman" w:hAnsi="Times New Roman"/>
+          <w:color w:val="000000"/>
+          <w:sz w:val="24"/>
+          <w:szCs w:val="24"/>
+        </w:rPr>
+        <w:t>nificantly</w:t>
+      </w:r>
+      <w:r>
+        <w:rPr>
+          <w:rFonts w:ascii="Times New Roman" w:hAnsi="Times New Roman"/>
+          <w:color w:val="000000"/>
+          <w:sz w:val="24"/>
+          <w:szCs w:val="24"/>
+        </w:rPr>
+        <w:t xml:space="preserve"> needed</w:t>
+      </w:r>
+      <w:r>
+        <w:rPr>
+          <w:rFonts w:ascii="Times New Roman" w:hAnsi="Times New Roman"/>
+          <w:color w:val="000000"/>
+          <w:sz w:val="24"/>
+          <w:szCs w:val="24"/>
+        </w:rPr>
+        <w:t xml:space="preserve"> to be answer</w:t>
+      </w:r>
+      <w:r>
+        <w:rPr>
+          <w:rFonts w:ascii="Times New Roman" w:hAnsi="Times New Roman"/>
+          <w:color w:val="000000"/>
+          <w:sz w:val="24"/>
+          <w:szCs w:val="24"/>
+        </w:rPr>
+        <w:t>ed</w:t>
+      </w:r>
+      <w:r>
+        <w:rPr>
+          <w:rFonts w:ascii="Times New Roman" w:hAnsi="Times New Roman"/>
+          <w:color w:val="000000"/>
+          <w:sz w:val="24"/>
+          <w:szCs w:val="24"/>
+        </w:rPr>
+        <w:t xml:space="preserve"> in order to check the relationship of blockchain with NoSQL databases.</w:t>
+      </w:r>
+      <w:r>
+        <w:rPr>
+          <w:rFonts w:ascii="Times New Roman" w:hAnsi="Times New Roman"/>
+          <w:color w:val="000000"/>
+          <w:sz w:val="24"/>
+          <w:szCs w:val="24"/>
+        </w:rPr>
+        <w:t xml:space="preserve"> The questions gives a starting point about current understanding of the concept (NoSQL as a database for blockchain) and how the concept can be improved to </w:t>
+      </w:r>
+      <w:r>
+        <w:rPr>
+          <w:rFonts w:ascii="Times New Roman" w:hAnsi="Times New Roman"/>
+          <w:color w:val="000000"/>
+          <w:sz w:val="24"/>
+          <w:szCs w:val="24"/>
+        </w:rPr>
+        <w:t>enhance</w:t>
+      </w:r>
+      <w:r>
+        <w:rPr>
+          <w:rFonts w:ascii="Times New Roman" w:hAnsi="Times New Roman"/>
+          <w:color w:val="000000"/>
+          <w:sz w:val="24"/>
+          <w:szCs w:val="24"/>
+        </w:rPr>
+        <w:t xml:space="preserve"> the needs of current blockchain technique.</w:t>
+      </w:r>
+    </w:p>
+    <w:p>
+      <w:pPr>
+        <w:pStyle w:val="Heading2"/>
+        <w:rPr>
+          <w:rFonts w:ascii="Times New Roman" w:hAnsi="Times New Roman"/>
+          <w:color w:val="000000"/>
+          <w:sz w:val="24"/>
+          <w:szCs w:val="24"/>
+        </w:rPr>
+      </w:pPr>
       <w:r>
         <w:rPr>
           <w:rFonts w:ascii="Times New Roman" w:hAnsi="Times New Roman"/>
@@ -10627,313 +10835,6 @@
           <w:szCs w:val="24"/>
         </w:rPr>
         <w:lastRenderedPageBreak/>
-        <w:t xml:space="preserve">performed </w:t>
-      </w:r>
-      <w:r>
-        <w:rPr>
-          <w:rFonts w:ascii="Times New Roman" w:hAnsi="Times New Roman"/>
-          <w:color w:val="000000"/>
-          <w:sz w:val="24"/>
-          <w:szCs w:val="24"/>
-        </w:rPr>
-        <w:t>by a miner.</w:t>
-      </w:r>
-      <w:r>
-        <w:rPr>
-          <w:rFonts w:ascii="Times New Roman" w:hAnsi="Times New Roman"/>
-          <w:color w:val="000000"/>
-          <w:sz w:val="24"/>
-          <w:szCs w:val="24"/>
-        </w:rPr>
-        <w:t xml:space="preserve"> NoSQL as menti</w:t>
-      </w:r>
-      <w:r>
-        <w:rPr>
-          <w:rFonts w:ascii="Times New Roman" w:hAnsi="Times New Roman"/>
-          <w:color w:val="000000"/>
-          <w:sz w:val="24"/>
-          <w:szCs w:val="24"/>
-        </w:rPr>
-        <w:t>o</w:t>
-      </w:r>
-      <w:r>
-        <w:rPr>
-          <w:rFonts w:ascii="Times New Roman" w:hAnsi="Times New Roman"/>
-          <w:color w:val="000000"/>
-          <w:sz w:val="24"/>
-          <w:szCs w:val="24"/>
-        </w:rPr>
-        <w:t>ned above, has more scaling power.</w:t>
-      </w:r>
-      <w:r>
-        <w:rPr>
-          <w:rFonts w:ascii="Times New Roman" w:hAnsi="Times New Roman"/>
-          <w:color w:val="000000"/>
-          <w:sz w:val="24"/>
-          <w:szCs w:val="24"/>
-        </w:rPr>
-        <w:t xml:space="preserve"> Nodes can be easily added to increase the capacity.</w:t>
-      </w:r>
-      <w:r>
-        <w:rPr>
-          <w:rFonts w:ascii="Times New Roman" w:hAnsi="Times New Roman"/>
-          <w:color w:val="000000"/>
-          <w:sz w:val="24"/>
-          <w:szCs w:val="24"/>
-        </w:rPr>
-        <w:t xml:space="preserve"> Hence, certificates and legal contr</w:t>
-      </w:r>
-      <w:r>
-        <w:rPr>
-          <w:rFonts w:ascii="Times New Roman" w:hAnsi="Times New Roman"/>
-          <w:color w:val="000000"/>
-          <w:sz w:val="24"/>
-          <w:szCs w:val="24"/>
-        </w:rPr>
-        <w:t xml:space="preserve">acts will directly </w:t>
-      </w:r>
-      <w:proofErr w:type="spellStart"/>
-      <w:r>
-        <w:rPr>
-          <w:rFonts w:ascii="Times New Roman" w:hAnsi="Times New Roman"/>
-          <w:color w:val="000000"/>
-          <w:sz w:val="24"/>
-          <w:szCs w:val="24"/>
-        </w:rPr>
-        <w:t>stored</w:t>
-      </w:r>
-      <w:proofErr w:type="spellEnd"/>
-      <w:r>
-        <w:rPr>
-          <w:rFonts w:ascii="Times New Roman" w:hAnsi="Times New Roman"/>
-          <w:color w:val="000000"/>
-          <w:sz w:val="24"/>
-          <w:szCs w:val="24"/>
-        </w:rPr>
-        <w:t xml:space="preserve"> on </w:t>
-      </w:r>
-      <w:proofErr w:type="spellStart"/>
-      <w:r>
-        <w:rPr>
-          <w:rFonts w:ascii="Times New Roman" w:hAnsi="Times New Roman"/>
-          <w:color w:val="000000"/>
-          <w:sz w:val="24"/>
-          <w:szCs w:val="24"/>
-        </w:rPr>
-        <w:t>bl</w:t>
-      </w:r>
-      <w:r>
-        <w:rPr>
-          <w:rFonts w:ascii="Times New Roman" w:hAnsi="Times New Roman"/>
-          <w:color w:val="000000"/>
-          <w:sz w:val="24"/>
-          <w:szCs w:val="24"/>
-        </w:rPr>
-        <w:t>ockchain</w:t>
-      </w:r>
-      <w:proofErr w:type="spellEnd"/>
-      <w:r>
-        <w:rPr>
-          <w:rFonts w:ascii="Times New Roman" w:hAnsi="Times New Roman"/>
-          <w:color w:val="000000"/>
-          <w:sz w:val="24"/>
-          <w:szCs w:val="24"/>
-        </w:rPr>
-        <w:t xml:space="preserve"> database.</w:t>
-      </w:r>
-    </w:p>
-    <w:p>
-      <w:pPr>
-        <w:pStyle w:val="PARAGRAPH"/>
-        <w:rPr>
-          <w:rFonts w:ascii="Times New Roman" w:hAnsi="Times New Roman"/>
-          <w:color w:val="000000"/>
-          <w:sz w:val="24"/>
-          <w:szCs w:val="24"/>
-        </w:rPr>
-      </w:pPr>
-      <w:r>
-        <w:rPr>
-          <w:rFonts w:ascii="Times New Roman" w:hAnsi="Times New Roman"/>
-          <w:color w:val="000000"/>
-          <w:sz w:val="24"/>
-          <w:szCs w:val="24"/>
-        </w:rPr>
-        <w:t xml:space="preserve">4.  </w:t>
-      </w:r>
-      <w:r>
-        <w:rPr>
-          <w:rFonts w:ascii="Times New Roman" w:hAnsi="Times New Roman"/>
-          <w:color w:val="000000"/>
-          <w:sz w:val="24"/>
-          <w:szCs w:val="24"/>
-        </w:rPr>
-        <w:t>High performance is needed to mine the block and store the contents before any failure occurs.</w:t>
-      </w:r>
-      <w:r>
-        <w:rPr>
-          <w:rFonts w:ascii="Times New Roman" w:hAnsi="Times New Roman"/>
-          <w:color w:val="000000"/>
-          <w:sz w:val="24"/>
-          <w:szCs w:val="24"/>
-        </w:rPr>
-        <w:t xml:space="preserve"> NoSQL already has high throughput and low latency which can help in optimization and computation of the process.</w:t>
-      </w:r>
-      <w:r>
-        <w:rPr>
-          <w:rFonts w:ascii="Times New Roman" w:hAnsi="Times New Roman"/>
-          <w:color w:val="000000"/>
-          <w:sz w:val="24"/>
-          <w:szCs w:val="24"/>
-        </w:rPr>
-        <w:t xml:space="preserve"> Once these advantages integrates with blockchain, blockchain’s own throughput and latency in comparison to database elevates and provide</w:t>
-      </w:r>
-      <w:r>
-        <w:rPr>
-          <w:rFonts w:ascii="Times New Roman" w:hAnsi="Times New Roman"/>
-          <w:color w:val="000000"/>
-          <w:sz w:val="24"/>
-          <w:szCs w:val="24"/>
-        </w:rPr>
-        <w:t>s fully-featured NoSQL query capability.</w:t>
-      </w:r>
-    </w:p>
-    <w:p>
-      <w:pPr>
-        <w:pStyle w:val="PARAGRAPH"/>
-        <w:rPr>
-          <w:rFonts w:ascii="Times New Roman" w:hAnsi="Times New Roman"/>
-          <w:color w:val="000000"/>
-          <w:sz w:val="24"/>
-          <w:szCs w:val="24"/>
-        </w:rPr>
-      </w:pPr>
-      <w:r>
-        <w:rPr>
-          <w:rFonts w:ascii="Times New Roman" w:hAnsi="Times New Roman"/>
-          <w:color w:val="000000"/>
-          <w:sz w:val="24"/>
-          <w:szCs w:val="24"/>
-        </w:rPr>
-        <w:t>Both question</w:t>
-      </w:r>
-      <w:r>
-        <w:rPr>
-          <w:rFonts w:ascii="Times New Roman" w:hAnsi="Times New Roman"/>
-          <w:color w:val="000000"/>
-          <w:sz w:val="24"/>
-          <w:szCs w:val="24"/>
-        </w:rPr>
-        <w:t>s</w:t>
-      </w:r>
-      <w:r>
-        <w:rPr>
-          <w:rFonts w:ascii="Times New Roman" w:hAnsi="Times New Roman"/>
-          <w:color w:val="000000"/>
-          <w:sz w:val="24"/>
-          <w:szCs w:val="24"/>
-        </w:rPr>
-        <w:t xml:space="preserve"> are si</w:t>
-      </w:r>
-      <w:r>
-        <w:rPr>
-          <w:rFonts w:ascii="Times New Roman" w:hAnsi="Times New Roman"/>
-          <w:color w:val="000000"/>
-          <w:sz w:val="24"/>
-          <w:szCs w:val="24"/>
-        </w:rPr>
-        <w:t>g</w:t>
-      </w:r>
-      <w:r>
-        <w:rPr>
-          <w:rFonts w:ascii="Times New Roman" w:hAnsi="Times New Roman"/>
-          <w:color w:val="000000"/>
-          <w:sz w:val="24"/>
-          <w:szCs w:val="24"/>
-        </w:rPr>
-        <w:t>nificantly</w:t>
-      </w:r>
-      <w:r>
-        <w:rPr>
-          <w:rFonts w:ascii="Times New Roman" w:hAnsi="Times New Roman"/>
-          <w:color w:val="000000"/>
-          <w:sz w:val="24"/>
-          <w:szCs w:val="24"/>
-        </w:rPr>
-        <w:t xml:space="preserve"> needed</w:t>
-      </w:r>
-      <w:r>
-        <w:rPr>
-          <w:rFonts w:ascii="Times New Roman" w:hAnsi="Times New Roman"/>
-          <w:color w:val="000000"/>
-          <w:sz w:val="24"/>
-          <w:szCs w:val="24"/>
-        </w:rPr>
-        <w:t xml:space="preserve"> to be answer</w:t>
-      </w:r>
-      <w:r>
-        <w:rPr>
-          <w:rFonts w:ascii="Times New Roman" w:hAnsi="Times New Roman"/>
-          <w:color w:val="000000"/>
-          <w:sz w:val="24"/>
-          <w:szCs w:val="24"/>
-        </w:rPr>
-        <w:t>ed</w:t>
-      </w:r>
-      <w:r>
-        <w:rPr>
-          <w:rFonts w:ascii="Times New Roman" w:hAnsi="Times New Roman"/>
-          <w:color w:val="000000"/>
-          <w:sz w:val="24"/>
-          <w:szCs w:val="24"/>
-        </w:rPr>
-        <w:t xml:space="preserve"> in order to check the relationship of blockchain with NoSQL databases.</w:t>
-      </w:r>
-      <w:r>
-        <w:rPr>
-          <w:rFonts w:ascii="Times New Roman" w:hAnsi="Times New Roman"/>
-          <w:color w:val="000000"/>
-          <w:sz w:val="24"/>
-          <w:szCs w:val="24"/>
-        </w:rPr>
-        <w:t xml:space="preserve"> The questions gives a starting point about current understanding of the concept (NoSQL as a database for blockchain) and how the concept can be improved to </w:t>
-      </w:r>
-      <w:r>
-        <w:rPr>
-          <w:rFonts w:ascii="Times New Roman" w:hAnsi="Times New Roman"/>
-          <w:color w:val="000000"/>
-          <w:sz w:val="24"/>
-          <w:szCs w:val="24"/>
-        </w:rPr>
-        <w:t>enhance</w:t>
-      </w:r>
-      <w:r>
-        <w:rPr>
-          <w:rFonts w:ascii="Times New Roman" w:hAnsi="Times New Roman"/>
-          <w:color w:val="000000"/>
-          <w:sz w:val="24"/>
-          <w:szCs w:val="24"/>
-        </w:rPr>
-        <w:t xml:space="preserve"> the needs of current blockchain technique.</w:t>
-      </w:r>
-    </w:p>
-    <w:p>
-      <w:pPr>
-        <w:pStyle w:val="Heading2"/>
-        <w:rPr>
-          <w:rFonts w:ascii="Times New Roman" w:hAnsi="Times New Roman"/>
-          <w:color w:val="000000"/>
-          <w:sz w:val="24"/>
-          <w:szCs w:val="24"/>
-        </w:rPr>
-      </w:pPr>
-      <w:r>
-        <w:rPr>
-          <w:rFonts w:ascii="Times New Roman" w:hAnsi="Times New Roman"/>
-          <w:color w:val="000000"/>
-          <w:sz w:val="24"/>
-          <w:szCs w:val="24"/>
-        </w:rPr>
         <w:t>5</w:t>
       </w:r>
       <w:r>
@@ -11706,16 +11607,7 @@
           <w:sz w:val="24"/>
           <w:szCs w:val="24"/>
         </w:rPr>
-        <w:t xml:space="preserve"> Hence, next technique comes into picture which solves this major </w:t>
-      </w:r>
-      <w:r>
-        <w:rPr>
-          <w:rFonts w:ascii="Times New Roman" w:hAnsi="Times New Roman"/>
-          <w:sz w:val="24"/>
-          <w:szCs w:val="24"/>
-        </w:rPr>
-        <w:lastRenderedPageBreak/>
-        <w:t xml:space="preserve">problem. </w:t>
+        <w:t xml:space="preserve"> Hence, next technique comes into picture which solves this major problem. </w:t>
       </w:r>
     </w:p>
     <w:p>
@@ -11829,6 +11721,17 @@
     <w:p>
       <w:pPr>
         <w:pStyle w:val="PARAGRAPH"/>
+        <w:ind w:left="750" w:firstLine="0"/>
+        <w:rPr>
+          <w:rFonts w:ascii="Times New Roman" w:hAnsi="Times New Roman"/>
+          <w:sz w:val="24"/>
+          <w:szCs w:val="24"/>
+        </w:rPr>
+      </w:pPr>
+    </w:p>
+    <w:p>
+      <w:pPr>
+        <w:pStyle w:val="PARAGRAPH"/>
         <w:ind w:firstLine="0"/>
         <w:rPr>
           <w:rFonts w:ascii="Times New Roman" w:hAnsi="Times New Roman"/>
@@ -11844,6 +11747,7 @@
           <w:sz w:val="24"/>
           <w:szCs w:val="24"/>
         </w:rPr>
+        <w:lastRenderedPageBreak/>
         <w:drawing>
           <wp:anchor distT="0" distB="0" distL="114300" distR="114300" simplePos="0" relativeHeight="251658752" behindDoc="0" locked="0" layoutInCell="1" allowOverlap="1">
             <wp:simplePos x="0" y="0"/>
@@ -12361,59 +12265,59 @@
           <w:sz w:val="24"/>
           <w:szCs w:val="24"/>
         </w:rPr>
+        <w:t>Collusion attack aimed to change the information stored in first layer which was approved by all members makes the operation authenticated. If a valid member finds that the claim was wrong, then nothing can be done because in blockchain longest chain is the correct chain.</w:t>
+      </w:r>
+      <w:r>
+        <w:rPr>
+          <w:rFonts w:ascii="Times New Roman" w:hAnsi="Times New Roman"/>
+          <w:sz w:val="24"/>
+          <w:szCs w:val="24"/>
+        </w:rPr>
+        <w:t xml:space="preserve"> Hence, this tech</w:t>
+      </w:r>
+      <w:r>
+        <w:rPr>
+          <w:rFonts w:ascii="Times New Roman" w:hAnsi="Times New Roman"/>
+          <w:sz w:val="24"/>
+          <w:szCs w:val="24"/>
+        </w:rPr>
+        <w:t>nique solves some problems but a</w:t>
+      </w:r>
+      <w:r>
+        <w:rPr>
+          <w:rFonts w:ascii="Times New Roman" w:hAnsi="Times New Roman"/>
+          <w:sz w:val="24"/>
+          <w:szCs w:val="24"/>
+        </w:rPr>
+        <w:t>ffected by problem of its own.</w:t>
+      </w:r>
+      <w:r>
+        <w:rPr>
+          <w:rFonts w:ascii="Times New Roman" w:hAnsi="Times New Roman"/>
+          <w:sz w:val="24"/>
+          <w:szCs w:val="24"/>
+        </w:rPr>
+        <w:t xml:space="preserve"> </w:t>
+      </w:r>
+    </w:p>
+    <w:p>
+      <w:pPr>
+        <w:pStyle w:val="Heading2"/>
+        <w:rPr>
+          <w:rFonts w:ascii="Times New Roman" w:hAnsi="Times New Roman"/>
+          <w:color w:val="000000"/>
+          <w:sz w:val="24"/>
+          <w:szCs w:val="24"/>
+        </w:rPr>
+      </w:pPr>
+      <w:r>
+        <w:rPr>
+          <w:rFonts w:ascii="Times New Roman" w:hAnsi="Times New Roman"/>
+          <w:color w:val="000000"/>
+          <w:sz w:val="24"/>
+          <w:szCs w:val="24"/>
+        </w:rPr>
         <w:lastRenderedPageBreak/>
-        <w:t>Collusion attack aimed to change the information stored in first layer which was approved by all members makes the operation authenticated. If a valid member finds that the claim was wrong, then nothing can be done because in blockchain longest chain is the correct chain.</w:t>
-      </w:r>
-      <w:r>
-        <w:rPr>
-          <w:rFonts w:ascii="Times New Roman" w:hAnsi="Times New Roman"/>
-          <w:sz w:val="24"/>
-          <w:szCs w:val="24"/>
-        </w:rPr>
-        <w:t xml:space="preserve"> Hence, this tech</w:t>
-      </w:r>
-      <w:r>
-        <w:rPr>
-          <w:rFonts w:ascii="Times New Roman" w:hAnsi="Times New Roman"/>
-          <w:sz w:val="24"/>
-          <w:szCs w:val="24"/>
-        </w:rPr>
-        <w:t>nique solves some problems but a</w:t>
-      </w:r>
-      <w:r>
-        <w:rPr>
-          <w:rFonts w:ascii="Times New Roman" w:hAnsi="Times New Roman"/>
-          <w:sz w:val="24"/>
-          <w:szCs w:val="24"/>
-        </w:rPr>
-        <w:t>ffected by problem of its own.</w:t>
-      </w:r>
-      <w:r>
-        <w:rPr>
-          <w:rFonts w:ascii="Times New Roman" w:hAnsi="Times New Roman"/>
-          <w:sz w:val="24"/>
-          <w:szCs w:val="24"/>
-        </w:rPr>
-        <w:t xml:space="preserve"> </w:t>
-      </w:r>
-    </w:p>
-    <w:p>
-      <w:pPr>
-        <w:pStyle w:val="Heading2"/>
-        <w:rPr>
-          <w:rFonts w:ascii="Times New Roman" w:hAnsi="Times New Roman"/>
-          <w:color w:val="000000"/>
-          <w:sz w:val="24"/>
-          <w:szCs w:val="24"/>
-        </w:rPr>
-      </w:pPr>
-      <w:r>
-        <w:rPr>
-          <w:rFonts w:ascii="Times New Roman" w:hAnsi="Times New Roman"/>
-          <w:color w:val="000000"/>
-          <w:sz w:val="24"/>
-          <w:szCs w:val="24"/>
-        </w:rPr>
         <w:t>5</w:t>
       </w:r>
       <w:r>
@@ -14099,7 +14003,6 @@
                 <w:sz w:val="24"/>
                 <w:szCs w:val="24"/>
               </w:rPr>
-              <w:lastRenderedPageBreak/>
               <w:t>High Throughput</w:t>
             </w:r>
           </w:p>
@@ -14351,6 +14254,7 @@
                 <w:sz w:val="24"/>
                 <w:szCs w:val="24"/>
               </w:rPr>
+              <w:lastRenderedPageBreak/>
               <w:t>High Capacity</w:t>
             </w:r>
           </w:p>
@@ -15664,16 +15568,7 @@
           <w:sz w:val="24"/>
           <w:szCs w:val="24"/>
         </w:rPr>
-        <w:t xml:space="preserve"> technologies: Future of transaction processing and smart contracts on the internet of </w:t>
-      </w:r>
-      <w:r>
-        <w:rPr>
-          <w:rFonts w:ascii="Times New Roman" w:hAnsi="Times New Roman"/>
-          <w:sz w:val="24"/>
-          <w:szCs w:val="24"/>
-        </w:rPr>
-        <w:lastRenderedPageBreak/>
-        <w:t xml:space="preserve">money. In Banking Beyond Banks and Money (pp. </w:t>
+        <w:t xml:space="preserve"> technologies: Future of transaction processing and smart contracts on the internet of money. In Banking Beyond Banks and Money (pp. </w:t>
       </w:r>
       <w:r>
         <w:rPr>
@@ -15913,7 +15808,20 @@
           <w:shd w:val="clear" w:color="auto" w:fill="FFFFFF"/>
           <w:lang w:val="en-AU"/>
         </w:rPr>
-        <w:t xml:space="preserve">, M., Not ACID, not BASE, but SALT-a transaction processing perspective on </w:t>
+        <w:t xml:space="preserve">, M., Not ACID, not BASE, but SALT-a transaction </w:t>
+      </w:r>
+      <w:r>
+        <w:rPr>
+          <w:rFonts w:ascii="Times New Roman" w:hAnsi="Times New Roman"/>
+          <w:color w:val="222222"/>
+          <w:kern w:val="0"/>
+          <w:sz w:val="24"/>
+          <w:szCs w:val="24"/>
+          <w:shd w:val="clear" w:color="auto" w:fill="FFFFFF"/>
+          <w:lang w:val="en-AU"/>
+        </w:rPr>
+        <w:lastRenderedPageBreak/>
+        <w:t xml:space="preserve">processing perspective on </w:t>
       </w:r>
       <w:proofErr w:type="spellStart"/>
       <w:r>
@@ -19460,7 +19368,7 @@
 </file>
 
 <file path=customXml/itemProps1.xml><?xml version="1.0" encoding="utf-8"?>
-<ds:datastoreItem xmlns:ds="http://schemas.openxmlformats.org/officeDocument/2006/customXml" ds:itemID="{686F40BD-B824-B941-93C6-FADF6AE7282E}">
+<ds:datastoreItem xmlns:ds="http://schemas.openxmlformats.org/officeDocument/2006/customXml" ds:itemID="{AA4243AB-BDC6-D446-9DE2-F577821FF968}">
   <ds:schemaRefs>
     <ds:schemaRef ds:uri="http://schemas.openxmlformats.org/officeDocument/2006/bibliography"/>
   </ds:schemaRefs>
